--- a/docs/Curriculum.docx
+++ b/docs/Curriculum.docx
@@ -495,15 +495,15 @@
           <w:sz w:val="22"/>
           <w:szCs w:val="22"/>
         </w:rPr>
-        <w:t>em desenvolvimento de sites pessoais e institucionais. E também experiência em desenvolvimento de sistemas</w:t>
-      </w:r>
-      <w:r>
-        <w:rPr>
-          <w:rFonts w:ascii="Arial" w:hAnsi="Arial" w:cs="Arial"/>
-          <w:sz w:val="22"/>
-          <w:szCs w:val="22"/>
-        </w:rPr>
-        <w:t xml:space="preserve"> para soluções.</w:t>
+        <w:t>em desenvol</w:t>
+      </w:r>
+      <w:r>
+        <w:rPr>
+          <w:rFonts w:ascii="Arial" w:hAnsi="Arial" w:cs="Arial"/>
+          <w:sz w:val="22"/>
+          <w:szCs w:val="22"/>
+        </w:rPr>
+        <w:t>vimento de sistemas.</w:t>
       </w:r>
     </w:p>
     <w:p>
@@ -603,31 +603,15 @@
           <w:sz w:val="22"/>
           <w:szCs w:val="22"/>
         </w:rPr>
-        <w:t xml:space="preserve"> e</w:t>
-      </w:r>
-      <w:r>
-        <w:rPr>
-          <w:rFonts w:ascii="Arial" w:hAnsi="Arial" w:cs="Arial"/>
-          <w:sz w:val="22"/>
-          <w:szCs w:val="22"/>
-        </w:rPr>
-        <w:t xml:space="preserve"> Java. Possuo conhecimento acadêmico em Android e .</w:t>
-      </w:r>
-      <w:r>
-        <w:rPr>
-          <w:rFonts w:ascii="Arial" w:hAnsi="Arial" w:cs="Arial"/>
-          <w:sz w:val="22"/>
-          <w:szCs w:val="22"/>
-        </w:rPr>
-        <w:t>N</w:t>
-      </w:r>
-      <w:r>
-        <w:rPr>
-          <w:rFonts w:ascii="Arial" w:hAnsi="Arial" w:cs="Arial"/>
-          <w:sz w:val="22"/>
-          <w:szCs w:val="22"/>
-        </w:rPr>
-        <w:t>et</w:t>
+        <w:t>, Node.js e React.js</w:t>
+      </w:r>
+      <w:r>
+        <w:rPr>
+          <w:rFonts w:ascii="Arial" w:hAnsi="Arial" w:cs="Arial"/>
+          <w:sz w:val="22"/>
+          <w:szCs w:val="22"/>
+        </w:rPr>
+        <w:t>. Possuo conhecimento acadêmico em Android</w:t>
       </w:r>
       <w:r>
         <w:rPr>
@@ -836,7 +820,90 @@
           <w:sz w:val="22"/>
           <w:szCs w:val="22"/>
         </w:rPr>
-        <w:t xml:space="preserve"> – 2/2016</w:t>
+        <w:t xml:space="preserve"> – </w:t>
+      </w:r>
+      <w:r>
+        <w:rPr>
+          <w:rFonts w:ascii="Arial" w:hAnsi="Arial" w:cs="Arial"/>
+          <w:sz w:val="22"/>
+          <w:szCs w:val="22"/>
+        </w:rPr>
+        <w:t xml:space="preserve">2/2012 - </w:t>
+      </w:r>
+      <w:r>
+        <w:rPr>
+          <w:rFonts w:ascii="Arial" w:hAnsi="Arial" w:cs="Arial"/>
+          <w:sz w:val="22"/>
+          <w:szCs w:val="22"/>
+        </w:rPr>
+        <w:t>2/2016</w:t>
+      </w:r>
+    </w:p>
+    <w:p>
+      <w:pPr>
+        <w:pStyle w:val="PargrafodaLista"/>
+        <w:numPr>
+          <w:ilvl w:val="0"/>
+          <w:numId w:val="27"/>
+        </w:numPr>
+        <w:spacing w:after="120"/>
+        <w:ind w:left="284" w:hanging="284"/>
+        <w:jc w:val="both"/>
+        <w:rPr>
+          <w:rFonts w:ascii="Arial" w:hAnsi="Arial" w:cs="Arial"/>
+          <w:sz w:val="22"/>
+          <w:szCs w:val="22"/>
+        </w:rPr>
+      </w:pPr>
+      <w:r>
+        <w:rPr>
+          <w:rFonts w:ascii="Arial" w:hAnsi="Arial" w:cs="Arial"/>
+          <w:sz w:val="22"/>
+          <w:szCs w:val="22"/>
+        </w:rPr>
+        <w:t xml:space="preserve">Pós-Graduação em Arquitetura de Software </w:t>
+      </w:r>
+      <w:r>
+        <w:rPr>
+          <w:rFonts w:ascii="Arial" w:hAnsi="Arial" w:cs="Arial"/>
+          <w:sz w:val="22"/>
+          <w:szCs w:val="22"/>
+        </w:rPr>
+        <w:t>–</w:t>
+      </w:r>
+      <w:r>
+        <w:rPr>
+          <w:rFonts w:ascii="Arial" w:hAnsi="Arial" w:cs="Arial"/>
+          <w:sz w:val="22"/>
+          <w:szCs w:val="22"/>
+        </w:rPr>
+        <w:t xml:space="preserve"> IGTI </w:t>
+      </w:r>
+      <w:r>
+        <w:rPr>
+          <w:rFonts w:ascii="Arial" w:hAnsi="Arial" w:cs="Arial"/>
+          <w:sz w:val="22"/>
+          <w:szCs w:val="22"/>
+        </w:rPr>
+        <w:t>–</w:t>
+      </w:r>
+      <w:r>
+        <w:rPr>
+          <w:rFonts w:ascii="Arial" w:hAnsi="Arial" w:cs="Arial"/>
+          <w:sz w:val="22"/>
+          <w:szCs w:val="22"/>
+        </w:rPr>
+        <w:t xml:space="preserve"> 2/2019 - </w:t>
+      </w:r>
+      <w:bookmarkStart w:id="0" w:name="_GoBack"/>
+      <w:bookmarkEnd w:id="0"/>
+      <w:r>
+        <w:rPr>
+          <w:rFonts w:ascii="Arial" w:hAnsi="Arial" w:cs="Arial"/>
+          <w:sz w:val="22"/>
+          <w:szCs w:val="22"/>
+        </w:rPr>
+        <w:t>2/2020</w:t>
       </w:r>
     </w:p>
     <w:p>
@@ -2247,8 +2314,215 @@
     <w:p>
       <w:pPr>
         <w:pStyle w:val="PargrafodaLista"/>
-        <w:spacing w:after="120"/>
-        <w:ind w:left="284"/>
+        <w:numPr>
+          <w:ilvl w:val="0"/>
+          <w:numId w:val="27"/>
+        </w:numPr>
+        <w:spacing w:after="120"/>
+        <w:ind w:left="284" w:hanging="284"/>
+        <w:jc w:val="both"/>
+        <w:rPr>
+          <w:rFonts w:ascii="Arial" w:hAnsi="Arial" w:cs="Arial"/>
+          <w:sz w:val="22"/>
+          <w:szCs w:val="22"/>
+        </w:rPr>
+      </w:pPr>
+      <w:proofErr w:type="spellStart"/>
+      <w:r>
+        <w:rPr>
+          <w:rFonts w:ascii="Arial" w:hAnsi="Arial" w:cs="Arial"/>
+          <w:sz w:val="22"/>
+          <w:szCs w:val="22"/>
+        </w:rPr>
+        <w:t>MongoDB</w:t>
+      </w:r>
+      <w:proofErr w:type="spellEnd"/>
+      <w:r>
+        <w:rPr>
+          <w:rFonts w:ascii="Arial" w:hAnsi="Arial" w:cs="Arial"/>
+          <w:sz w:val="22"/>
+          <w:szCs w:val="22"/>
+        </w:rPr>
+        <w:t xml:space="preserve"> </w:t>
+      </w:r>
+      <w:proofErr w:type="spellStart"/>
+      <w:proofErr w:type="gramStart"/>
+      <w:r>
+        <w:rPr>
+          <w:rFonts w:ascii="Arial" w:hAnsi="Arial" w:cs="Arial"/>
+          <w:sz w:val="22"/>
+          <w:szCs w:val="22"/>
+        </w:rPr>
+        <w:t>Basics</w:t>
+      </w:r>
+      <w:proofErr w:type="spellEnd"/>
+      <w:r>
+        <w:rPr>
+          <w:rFonts w:ascii="Arial" w:hAnsi="Arial" w:cs="Arial"/>
+          <w:sz w:val="22"/>
+          <w:szCs w:val="22"/>
+        </w:rPr>
+        <w:t xml:space="preserve">  </w:t>
+      </w:r>
+      <w:r>
+        <w:rPr>
+          <w:rFonts w:ascii="Arial" w:hAnsi="Arial" w:cs="Arial"/>
+          <w:sz w:val="22"/>
+          <w:szCs w:val="22"/>
+        </w:rPr>
+        <w:t>–</w:t>
+      </w:r>
+      <w:proofErr w:type="gramEnd"/>
+      <w:r>
+        <w:rPr>
+          <w:rFonts w:ascii="Arial" w:hAnsi="Arial" w:cs="Arial"/>
+          <w:sz w:val="22"/>
+          <w:szCs w:val="22"/>
+        </w:rPr>
+        <w:t xml:space="preserve"> </w:t>
+      </w:r>
+      <w:proofErr w:type="spellStart"/>
+      <w:r>
+        <w:rPr>
+          <w:rFonts w:ascii="Arial" w:hAnsi="Arial" w:cs="Arial"/>
+          <w:sz w:val="22"/>
+          <w:szCs w:val="22"/>
+        </w:rPr>
+        <w:t>MongoDB</w:t>
+      </w:r>
+      <w:proofErr w:type="spellEnd"/>
+      <w:r>
+        <w:rPr>
+          <w:rFonts w:ascii="Arial" w:hAnsi="Arial" w:cs="Arial"/>
+          <w:sz w:val="22"/>
+          <w:szCs w:val="22"/>
+        </w:rPr>
+        <w:t xml:space="preserve"> </w:t>
+      </w:r>
+      <w:proofErr w:type="spellStart"/>
+      <w:r>
+        <w:rPr>
+          <w:rFonts w:ascii="Arial" w:hAnsi="Arial" w:cs="Arial"/>
+          <w:sz w:val="22"/>
+          <w:szCs w:val="22"/>
+        </w:rPr>
+        <w:t>University</w:t>
+      </w:r>
+      <w:proofErr w:type="spellEnd"/>
+      <w:r>
+        <w:rPr>
+          <w:rFonts w:ascii="Arial" w:hAnsi="Arial" w:cs="Arial"/>
+          <w:sz w:val="22"/>
+          <w:szCs w:val="22"/>
+        </w:rPr>
+        <w:t xml:space="preserve"> </w:t>
+      </w:r>
+      <w:r>
+        <w:rPr>
+          <w:rFonts w:ascii="Arial" w:hAnsi="Arial" w:cs="Arial"/>
+          <w:sz w:val="22"/>
+          <w:szCs w:val="22"/>
+        </w:rPr>
+        <w:t>–</w:t>
+      </w:r>
+      <w:r>
+        <w:rPr>
+          <w:rFonts w:ascii="Arial" w:hAnsi="Arial" w:cs="Arial"/>
+          <w:sz w:val="22"/>
+          <w:szCs w:val="22"/>
+        </w:rPr>
+        <w:t xml:space="preserve"> 2019</w:t>
+      </w:r>
+    </w:p>
+    <w:p>
+      <w:pPr>
+        <w:pStyle w:val="PargrafodaLista"/>
+        <w:numPr>
+          <w:ilvl w:val="0"/>
+          <w:numId w:val="27"/>
+        </w:numPr>
+        <w:spacing w:after="120"/>
+        <w:ind w:left="284" w:hanging="284"/>
+        <w:jc w:val="both"/>
+        <w:rPr>
+          <w:rFonts w:ascii="Arial" w:hAnsi="Arial" w:cs="Arial"/>
+          <w:sz w:val="22"/>
+          <w:szCs w:val="22"/>
+        </w:rPr>
+      </w:pPr>
+      <w:r>
+        <w:rPr>
+          <w:rFonts w:ascii="Arial" w:hAnsi="Arial" w:cs="Arial"/>
+          <w:sz w:val="22"/>
+          <w:szCs w:val="22"/>
+        </w:rPr>
+        <w:t xml:space="preserve">Node.js Básico </w:t>
+      </w:r>
+      <w:r>
+        <w:rPr>
+          <w:rFonts w:ascii="Arial" w:hAnsi="Arial" w:cs="Arial"/>
+          <w:sz w:val="22"/>
+          <w:szCs w:val="22"/>
+        </w:rPr>
+        <w:t>–</w:t>
+      </w:r>
+      <w:r>
+        <w:rPr>
+          <w:rFonts w:ascii="Arial" w:hAnsi="Arial" w:cs="Arial"/>
+          <w:sz w:val="22"/>
+          <w:szCs w:val="22"/>
+        </w:rPr>
+        <w:t xml:space="preserve"> </w:t>
+      </w:r>
+      <w:proofErr w:type="spellStart"/>
+      <w:r>
+        <w:rPr>
+          <w:rFonts w:ascii="Arial" w:hAnsi="Arial" w:cs="Arial"/>
+          <w:sz w:val="22"/>
+          <w:szCs w:val="22"/>
+        </w:rPr>
+        <w:t>Rocketseat</w:t>
+      </w:r>
+      <w:proofErr w:type="spellEnd"/>
+      <w:r>
+        <w:rPr>
+          <w:rFonts w:ascii="Arial" w:hAnsi="Arial" w:cs="Arial"/>
+          <w:sz w:val="22"/>
+          <w:szCs w:val="22"/>
+        </w:rPr>
+        <w:t xml:space="preserve"> </w:t>
+      </w:r>
+      <w:r>
+        <w:rPr>
+          <w:rFonts w:ascii="Arial" w:hAnsi="Arial" w:cs="Arial"/>
+          <w:sz w:val="22"/>
+          <w:szCs w:val="22"/>
+        </w:rPr>
+        <w:t>–</w:t>
+      </w:r>
+      <w:r>
+        <w:rPr>
+          <w:rFonts w:ascii="Arial" w:hAnsi="Arial" w:cs="Arial"/>
+          <w:sz w:val="22"/>
+          <w:szCs w:val="22"/>
+        </w:rPr>
+        <w:t xml:space="preserve"> 2019</w:t>
+      </w:r>
+    </w:p>
+    <w:p>
+      <w:pPr>
+        <w:spacing w:after="120"/>
+        <w:jc w:val="both"/>
+        <w:rPr>
+          <w:rFonts w:ascii="Arial" w:hAnsi="Arial" w:cs="Arial"/>
+          <w:sz w:val="22"/>
+          <w:szCs w:val="22"/>
+        </w:rPr>
+      </w:pPr>
+    </w:p>
+    <w:p>
+      <w:pPr>
+        <w:spacing w:after="120"/>
         <w:jc w:val="both"/>
         <w:rPr>
           <w:rFonts w:ascii="Arial" w:hAnsi="Arial" w:cs="Arial"/>
@@ -2379,6 +2653,18 @@
     </w:p>
     <w:p>
       <w:pPr>
+        <w:spacing w:after="120"/>
+        <w:jc w:val="both"/>
+        <w:rPr>
+          <w:rFonts w:ascii="Arial" w:hAnsi="Arial" w:cs="Arial"/>
+          <w:b/>
+          <w:sz w:val="22"/>
+          <w:szCs w:val="22"/>
+        </w:rPr>
+      </w:pPr>
+    </w:p>
+    <w:p>
+      <w:pPr>
         <w:pStyle w:val="PargrafodaLista"/>
         <w:numPr>
           <w:ilvl w:val="0"/>
@@ -2401,346 +2687,192 @@
           <w:sz w:val="22"/>
           <w:szCs w:val="22"/>
         </w:rPr>
-        <w:t>201</w:t>
+        <w:t xml:space="preserve">2019 - Atual </w:t>
       </w:r>
       <w:r>
         <w:rPr>
           <w:rFonts w:ascii="Arial" w:hAnsi="Arial" w:cs="Arial"/>
           <w:b/>
-          <w:sz w:val="22"/>
-          <w:szCs w:val="22"/>
-        </w:rPr>
-        <w:t>8</w:t>
-      </w:r>
+          <w:bCs/>
+          <w:sz w:val="22"/>
+          <w:szCs w:val="22"/>
+        </w:rPr>
+        <w:t>–</w:t>
+      </w:r>
+      <w:r>
+        <w:rPr>
+          <w:rFonts w:ascii="Arial" w:hAnsi="Arial" w:cs="Arial"/>
+          <w:sz w:val="22"/>
+          <w:szCs w:val="22"/>
+        </w:rPr>
+        <w:t xml:space="preserve"> </w:t>
+      </w:r>
+      <w:proofErr w:type="spellStart"/>
       <w:r>
         <w:rPr>
           <w:rFonts w:ascii="Arial" w:hAnsi="Arial" w:cs="Arial"/>
           <w:b/>
-          <w:sz w:val="22"/>
-          <w:szCs w:val="22"/>
-        </w:rPr>
-        <w:t xml:space="preserve"> - </w:t>
-      </w:r>
+          <w:bCs/>
+          <w:sz w:val="22"/>
+          <w:szCs w:val="22"/>
+        </w:rPr>
+        <w:t>Nérus</w:t>
+      </w:r>
+      <w:proofErr w:type="spellEnd"/>
       <w:r>
         <w:rPr>
           <w:rFonts w:ascii="Arial" w:hAnsi="Arial" w:cs="Arial"/>
           <w:b/>
-          <w:sz w:val="22"/>
-          <w:szCs w:val="22"/>
-        </w:rPr>
-        <w:t>Atual</w:t>
-      </w:r>
-      <w:r>
-        <w:rPr>
-          <w:rFonts w:ascii="Arial" w:hAnsi="Arial" w:cs="Arial"/>
-          <w:b/>
-          <w:sz w:val="22"/>
-          <w:szCs w:val="22"/>
-        </w:rPr>
-        <w:t xml:space="preserve"> – </w:t>
-      </w:r>
-      <w:r>
-        <w:rPr>
-          <w:rFonts w:ascii="Arial" w:hAnsi="Arial" w:cs="Arial"/>
-          <w:b/>
-          <w:sz w:val="22"/>
-          <w:szCs w:val="22"/>
-        </w:rPr>
-        <w:t>Grupo7 / Oficina Conectada</w:t>
-      </w:r>
-    </w:p>
-    <w:p>
-      <w:pPr>
-        <w:ind w:firstLine="284"/>
-        <w:rPr>
-          <w:rFonts w:ascii="Arial" w:hAnsi="Arial" w:cs="Arial"/>
-          <w:sz w:val="22"/>
-          <w:szCs w:val="22"/>
-        </w:rPr>
-      </w:pPr>
-      <w:r>
-        <w:rPr>
-          <w:rFonts w:ascii="Arial" w:hAnsi="Arial" w:cs="Arial"/>
-          <w:sz w:val="22"/>
-          <w:szCs w:val="22"/>
-        </w:rPr>
-        <w:t xml:space="preserve">Cargo: Desenvolvedor </w:t>
-      </w:r>
-      <w:r>
-        <w:rPr>
-          <w:rFonts w:ascii="Arial" w:hAnsi="Arial" w:cs="Arial"/>
-          <w:sz w:val="22"/>
-          <w:szCs w:val="22"/>
-        </w:rPr>
-        <w:t>Back-</w:t>
+          <w:bCs/>
+          <w:sz w:val="22"/>
+          <w:szCs w:val="22"/>
+        </w:rPr>
+        <w:t xml:space="preserve"> Software</w:t>
+      </w:r>
+    </w:p>
+    <w:p>
+      <w:pPr>
+        <w:spacing w:after="120"/>
+        <w:ind w:left="284"/>
+        <w:jc w:val="both"/>
+        <w:rPr>
+          <w:rFonts w:ascii="Arial" w:hAnsi="Arial" w:cs="Arial"/>
+          <w:bCs/>
+          <w:sz w:val="22"/>
+          <w:szCs w:val="22"/>
+        </w:rPr>
+      </w:pPr>
+      <w:r>
+        <w:rPr>
+          <w:rFonts w:ascii="Arial" w:hAnsi="Arial" w:cs="Arial"/>
+          <w:bCs/>
+          <w:sz w:val="22"/>
+          <w:szCs w:val="22"/>
+        </w:rPr>
+        <w:t xml:space="preserve">Cargo: </w:t>
+      </w:r>
+      <w:r>
+        <w:rPr>
+          <w:rFonts w:ascii="Arial" w:hAnsi="Arial" w:cs="Arial"/>
+          <w:bCs/>
+          <w:sz w:val="22"/>
+          <w:szCs w:val="22"/>
+        </w:rPr>
+        <w:t>Desenvolvedor Pleno</w:t>
+      </w:r>
+    </w:p>
+    <w:p>
+      <w:pPr>
+        <w:spacing w:after="120"/>
+        <w:ind w:left="284"/>
+        <w:jc w:val="both"/>
+        <w:rPr>
+          <w:rFonts w:ascii="Arial" w:hAnsi="Arial" w:cs="Arial"/>
+          <w:bCs/>
+          <w:sz w:val="22"/>
+          <w:szCs w:val="22"/>
+        </w:rPr>
+      </w:pPr>
+      <w:r>
+        <w:rPr>
+          <w:rFonts w:ascii="Arial" w:hAnsi="Arial" w:cs="Arial"/>
+          <w:bCs/>
+          <w:sz w:val="22"/>
+          <w:szCs w:val="22"/>
+        </w:rPr>
+        <w:t>Principais Atividade:</w:t>
+      </w:r>
+    </w:p>
+    <w:p>
+      <w:pPr>
+        <w:spacing w:after="120"/>
+        <w:ind w:left="284"/>
+        <w:jc w:val="both"/>
+        <w:rPr>
+          <w:rFonts w:ascii="Arial" w:hAnsi="Arial" w:cs="Arial"/>
+          <w:bCs/>
+          <w:sz w:val="22"/>
+          <w:szCs w:val="22"/>
+        </w:rPr>
+      </w:pPr>
+      <w:r>
+        <w:rPr>
+          <w:rFonts w:ascii="Arial" w:hAnsi="Arial" w:cs="Arial"/>
+          <w:bCs/>
+          <w:sz w:val="22"/>
+          <w:szCs w:val="22"/>
+        </w:rPr>
+        <w:t xml:space="preserve">Desenvolvedor Pleno utilizando PHP, </w:t>
       </w:r>
       <w:proofErr w:type="spellStart"/>
       <w:r>
         <w:rPr>
           <w:rFonts w:ascii="Arial" w:hAnsi="Arial" w:cs="Arial"/>
-          <w:sz w:val="22"/>
-          <w:szCs w:val="22"/>
-        </w:rPr>
-        <w:t>End</w:t>
+          <w:bCs/>
+          <w:sz w:val="22"/>
+          <w:szCs w:val="22"/>
+        </w:rPr>
+        <w:t>Nodejs</w:t>
       </w:r>
       <w:proofErr w:type="spellEnd"/>
       <w:r>
         <w:rPr>
           <w:rFonts w:ascii="Arial" w:hAnsi="Arial" w:cs="Arial"/>
-          <w:sz w:val="22"/>
-          <w:szCs w:val="22"/>
-        </w:rPr>
-        <w:t xml:space="preserve"> Pleno</w:t>
-      </w:r>
-    </w:p>
-    <w:p>
-      <w:pPr>
-        <w:ind w:firstLine="284"/>
-        <w:rPr>
-          <w:rFonts w:ascii="Arial" w:hAnsi="Arial" w:cs="Arial"/>
-          <w:sz w:val="22"/>
-          <w:szCs w:val="22"/>
-        </w:rPr>
-      </w:pPr>
-      <w:r>
-        <w:rPr>
-          <w:rFonts w:ascii="Arial" w:hAnsi="Arial" w:cs="Arial"/>
-          <w:sz w:val="22"/>
-          <w:szCs w:val="22"/>
-        </w:rPr>
-        <w:t xml:space="preserve">Principais atividades: </w:t>
+          <w:bCs/>
+          <w:sz w:val="22"/>
+          <w:szCs w:val="22"/>
+        </w:rPr>
+        <w:t xml:space="preserve"> e </w:t>
+      </w:r>
+      <w:proofErr w:type="spellStart"/>
+      <w:r>
+        <w:rPr>
+          <w:rFonts w:ascii="Arial" w:hAnsi="Arial" w:cs="Arial"/>
+          <w:bCs/>
+          <w:sz w:val="22"/>
+          <w:szCs w:val="22"/>
+        </w:rPr>
+        <w:t>Reactjs</w:t>
+      </w:r>
+      <w:proofErr w:type="spellEnd"/>
+      <w:r>
+        <w:rPr>
+          <w:rFonts w:ascii="Arial" w:hAnsi="Arial" w:cs="Arial"/>
+          <w:bCs/>
+          <w:sz w:val="22"/>
+          <w:szCs w:val="22"/>
+        </w:rPr>
+        <w:t>. Faço parte da equipe que desenvolve os sistemas internos e para os clientes da empresa. Desenvolvo Back e Front-</w:t>
+      </w:r>
+      <w:proofErr w:type="spellStart"/>
+      <w:r>
+        <w:rPr>
+          <w:rFonts w:ascii="Arial" w:hAnsi="Arial" w:cs="Arial"/>
+          <w:bCs/>
+          <w:sz w:val="22"/>
+          <w:szCs w:val="22"/>
+        </w:rPr>
+        <w:t>end</w:t>
+      </w:r>
+      <w:proofErr w:type="spellEnd"/>
+      <w:r>
+        <w:rPr>
+          <w:rFonts w:ascii="Arial" w:hAnsi="Arial" w:cs="Arial"/>
+          <w:bCs/>
+          <w:sz w:val="22"/>
+          <w:szCs w:val="22"/>
+        </w:rPr>
+        <w:t>, e também utilizo o Docker e crio documentações.</w:t>
       </w:r>
     </w:p>
     <w:p>
       <w:pPr>
         <w:spacing w:after="120"/>
         <w:ind w:left="284"/>
-        <w:rPr>
-          <w:rFonts w:ascii="Arial" w:hAnsi="Arial" w:cs="Arial"/>
-          <w:sz w:val="22"/>
-          <w:szCs w:val="22"/>
-        </w:rPr>
-      </w:pPr>
-      <w:r>
-        <w:rPr>
-          <w:rFonts w:ascii="Arial" w:hAnsi="Arial" w:cs="Arial"/>
-          <w:sz w:val="22"/>
-          <w:szCs w:val="22"/>
-        </w:rPr>
-        <w:t xml:space="preserve">Desenvolvedor </w:t>
-      </w:r>
-      <w:r>
-        <w:rPr>
-          <w:rFonts w:ascii="Arial" w:hAnsi="Arial" w:cs="Arial"/>
-          <w:sz w:val="22"/>
-          <w:szCs w:val="22"/>
-        </w:rPr>
-        <w:t>Back-</w:t>
-      </w:r>
-      <w:proofErr w:type="spellStart"/>
-      <w:r>
-        <w:rPr>
-          <w:rFonts w:ascii="Arial" w:hAnsi="Arial" w:cs="Arial"/>
-          <w:sz w:val="22"/>
-          <w:szCs w:val="22"/>
-        </w:rPr>
-        <w:t>End</w:t>
-      </w:r>
-      <w:proofErr w:type="spellEnd"/>
-      <w:r>
-        <w:rPr>
-          <w:rFonts w:ascii="Arial" w:hAnsi="Arial" w:cs="Arial"/>
-          <w:sz w:val="22"/>
-          <w:szCs w:val="22"/>
-        </w:rPr>
-        <w:t xml:space="preserve"> </w:t>
-      </w:r>
-      <w:r>
-        <w:rPr>
-          <w:rFonts w:ascii="Arial" w:hAnsi="Arial" w:cs="Arial"/>
-          <w:sz w:val="22"/>
-          <w:szCs w:val="22"/>
-        </w:rPr>
-        <w:t xml:space="preserve">Pleno utilizando o Framework </w:t>
-      </w:r>
-      <w:proofErr w:type="spellStart"/>
-      <w:r>
-        <w:rPr>
-          <w:rFonts w:ascii="Arial" w:hAnsi="Arial" w:cs="Arial"/>
-          <w:sz w:val="22"/>
-          <w:szCs w:val="22"/>
-        </w:rPr>
-        <w:t>Laravel</w:t>
-      </w:r>
-      <w:proofErr w:type="spellEnd"/>
-      <w:r>
-        <w:rPr>
-          <w:rFonts w:ascii="Arial" w:hAnsi="Arial" w:cs="Arial"/>
-          <w:sz w:val="22"/>
-          <w:szCs w:val="22"/>
-        </w:rPr>
-        <w:t>, participo do desenvolvimento dos sistemas</w:t>
-      </w:r>
-      <w:r>
-        <w:rPr>
-          <w:rFonts w:ascii="Arial" w:hAnsi="Arial" w:cs="Arial"/>
-          <w:sz w:val="22"/>
-          <w:szCs w:val="22"/>
-        </w:rPr>
-        <w:t xml:space="preserve"> </w:t>
-      </w:r>
-      <w:r>
-        <w:rPr>
-          <w:rFonts w:ascii="Arial" w:hAnsi="Arial" w:cs="Arial"/>
-          <w:sz w:val="22"/>
-          <w:szCs w:val="22"/>
-        </w:rPr>
-        <w:t>da empresa, fazendo parte da equipe de Back-End. Desenvolvemos os sistemas seguindo as</w:t>
-      </w:r>
-      <w:r>
-        <w:rPr>
-          <w:rFonts w:ascii="Arial" w:hAnsi="Arial" w:cs="Arial"/>
-          <w:sz w:val="22"/>
-          <w:szCs w:val="22"/>
-        </w:rPr>
-        <w:t xml:space="preserve"> </w:t>
-      </w:r>
-      <w:r>
-        <w:rPr>
-          <w:rFonts w:ascii="Arial" w:hAnsi="Arial" w:cs="Arial"/>
-          <w:sz w:val="22"/>
-          <w:szCs w:val="22"/>
-        </w:rPr>
-        <w:t xml:space="preserve">diretrizes de Design </w:t>
-      </w:r>
-      <w:proofErr w:type="spellStart"/>
-      <w:r>
-        <w:rPr>
-          <w:rFonts w:ascii="Arial" w:hAnsi="Arial" w:cs="Arial"/>
-          <w:sz w:val="22"/>
-          <w:szCs w:val="22"/>
-        </w:rPr>
-        <w:t>Patters</w:t>
-      </w:r>
-      <w:proofErr w:type="spellEnd"/>
-      <w:r>
-        <w:rPr>
-          <w:rFonts w:ascii="Arial" w:hAnsi="Arial" w:cs="Arial"/>
-          <w:sz w:val="22"/>
-          <w:szCs w:val="22"/>
-        </w:rPr>
-        <w:t>, e utilizando as tecnologias mais modernas para os projetos.</w:t>
-      </w:r>
-      <w:r>
-        <w:rPr>
-          <w:rFonts w:ascii="Arial" w:hAnsi="Arial" w:cs="Arial"/>
-          <w:sz w:val="22"/>
-          <w:szCs w:val="22"/>
-        </w:rPr>
-        <w:t xml:space="preserve"> Já tive também, demandas para o Front-</w:t>
-      </w:r>
-      <w:proofErr w:type="spellStart"/>
-      <w:r>
-        <w:rPr>
-          <w:rFonts w:ascii="Arial" w:hAnsi="Arial" w:cs="Arial"/>
-          <w:sz w:val="22"/>
-          <w:szCs w:val="22"/>
-        </w:rPr>
-        <w:t>End</w:t>
-      </w:r>
-      <w:proofErr w:type="spellEnd"/>
-      <w:r>
-        <w:rPr>
-          <w:rFonts w:ascii="Arial" w:hAnsi="Arial" w:cs="Arial"/>
-          <w:sz w:val="22"/>
-          <w:szCs w:val="22"/>
-        </w:rPr>
-        <w:t xml:space="preserve"> </w:t>
-      </w:r>
-      <w:proofErr w:type="gramStart"/>
-      <w:r>
-        <w:rPr>
-          <w:rFonts w:ascii="Arial" w:hAnsi="Arial" w:cs="Arial"/>
-          <w:sz w:val="22"/>
-          <w:szCs w:val="22"/>
-        </w:rPr>
-        <w:t>utilizando Angular</w:t>
-      </w:r>
-      <w:proofErr w:type="gramEnd"/>
-      <w:r>
-        <w:rPr>
-          <w:rFonts w:ascii="Arial" w:hAnsi="Arial" w:cs="Arial"/>
-          <w:sz w:val="22"/>
-          <w:szCs w:val="22"/>
-        </w:rPr>
-        <w:t xml:space="preserve"> 7. </w:t>
-      </w:r>
-      <w:r>
-        <w:rPr>
-          <w:rFonts w:ascii="Arial" w:hAnsi="Arial" w:cs="Arial"/>
-          <w:sz w:val="22"/>
-          <w:szCs w:val="22"/>
-        </w:rPr>
-        <w:t xml:space="preserve">Desempenho também a função de </w:t>
-      </w:r>
-      <w:proofErr w:type="spellStart"/>
-      <w:r>
-        <w:rPr>
-          <w:rFonts w:ascii="Arial" w:hAnsi="Arial" w:cs="Arial"/>
-          <w:sz w:val="22"/>
-          <w:szCs w:val="22"/>
-        </w:rPr>
-        <w:t>DevOps</w:t>
-      </w:r>
-      <w:proofErr w:type="spellEnd"/>
-      <w:r>
-        <w:rPr>
-          <w:rFonts w:ascii="Arial" w:hAnsi="Arial" w:cs="Arial"/>
-          <w:sz w:val="22"/>
-          <w:szCs w:val="22"/>
-        </w:rPr>
-        <w:t xml:space="preserve"> da empresa, aonde sou responsável pelo serviço</w:t>
-      </w:r>
-      <w:r>
-        <w:rPr>
-          <w:rFonts w:ascii="Arial" w:hAnsi="Arial" w:cs="Arial"/>
-          <w:sz w:val="22"/>
-          <w:szCs w:val="22"/>
-        </w:rPr>
-        <w:t xml:space="preserve"> </w:t>
-      </w:r>
-      <w:r>
-        <w:rPr>
-          <w:rFonts w:ascii="Arial" w:hAnsi="Arial" w:cs="Arial"/>
-          <w:sz w:val="22"/>
-          <w:szCs w:val="22"/>
-        </w:rPr>
-        <w:t>operacional de infraestrutura do sistema, e por padronizar ambientes de desenvolvimento visando</w:t>
-      </w:r>
-      <w:r>
-        <w:rPr>
-          <w:rFonts w:ascii="Arial" w:hAnsi="Arial" w:cs="Arial"/>
-          <w:sz w:val="22"/>
-          <w:szCs w:val="22"/>
-        </w:rPr>
-        <w:t xml:space="preserve"> </w:t>
-      </w:r>
-      <w:r>
-        <w:rPr>
-          <w:rFonts w:ascii="Arial" w:hAnsi="Arial" w:cs="Arial"/>
-          <w:sz w:val="22"/>
-          <w:szCs w:val="22"/>
-        </w:rPr>
-        <w:t>a entrega contínua. Também trabalho criando a documentação do projeto.</w:t>
-      </w:r>
-    </w:p>
-    <w:p>
-      <w:pPr>
-        <w:spacing w:after="120"/>
-        <w:ind w:left="284"/>
-        <w:jc w:val="both"/>
-        <w:rPr>
-          <w:rFonts w:ascii="Arial" w:hAnsi="Arial" w:cs="Arial"/>
+        <w:jc w:val="both"/>
+        <w:rPr>
+          <w:rFonts w:ascii="Arial" w:hAnsi="Arial" w:cs="Arial"/>
+          <w:bCs/>
           <w:sz w:val="22"/>
           <w:szCs w:val="22"/>
         </w:rPr>
@@ -2779,7 +2911,7 @@
           <w:sz w:val="22"/>
           <w:szCs w:val="22"/>
         </w:rPr>
-        <w:t>7 - 2018</w:t>
+        <w:t>8</w:t>
       </w:r>
       <w:r>
         <w:rPr>
@@ -2788,31 +2920,101 @@
           <w:sz w:val="22"/>
           <w:szCs w:val="22"/>
         </w:rPr>
+        <w:t xml:space="preserve"> - </w:t>
+      </w:r>
+      <w:r>
+        <w:rPr>
+          <w:rFonts w:ascii="Arial" w:hAnsi="Arial" w:cs="Arial"/>
+          <w:b/>
+          <w:sz w:val="22"/>
+          <w:szCs w:val="22"/>
+        </w:rPr>
+        <w:t>2019</w:t>
+      </w:r>
+      <w:r>
+        <w:rPr>
+          <w:rFonts w:ascii="Arial" w:hAnsi="Arial" w:cs="Arial"/>
+          <w:b/>
+          <w:sz w:val="22"/>
+          <w:szCs w:val="22"/>
+        </w:rPr>
         <w:t xml:space="preserve"> – </w:t>
       </w:r>
+      <w:r>
+        <w:rPr>
+          <w:rFonts w:ascii="Arial" w:hAnsi="Arial" w:cs="Arial"/>
+          <w:b/>
+          <w:sz w:val="22"/>
+          <w:szCs w:val="22"/>
+        </w:rPr>
+        <w:t>Grupo7 / Oficina Conectada</w:t>
+      </w:r>
+    </w:p>
+    <w:p>
+      <w:pPr>
+        <w:ind w:firstLine="284"/>
+        <w:rPr>
+          <w:rFonts w:ascii="Arial" w:hAnsi="Arial" w:cs="Arial"/>
+          <w:sz w:val="22"/>
+          <w:szCs w:val="22"/>
+        </w:rPr>
+      </w:pPr>
+      <w:r>
+        <w:rPr>
+          <w:rFonts w:ascii="Arial" w:hAnsi="Arial" w:cs="Arial"/>
+          <w:sz w:val="22"/>
+          <w:szCs w:val="22"/>
+        </w:rPr>
+        <w:t xml:space="preserve">Cargo: Desenvolvedor </w:t>
+      </w:r>
+      <w:r>
+        <w:rPr>
+          <w:rFonts w:ascii="Arial" w:hAnsi="Arial" w:cs="Arial"/>
+          <w:sz w:val="22"/>
+          <w:szCs w:val="22"/>
+        </w:rPr>
+        <w:t>Back-</w:t>
+      </w:r>
       <w:proofErr w:type="spellStart"/>
       <w:r>
         <w:rPr>
           <w:rFonts w:ascii="Arial" w:hAnsi="Arial" w:cs="Arial"/>
-          <w:b/>
-          <w:sz w:val="22"/>
-          <w:szCs w:val="22"/>
-        </w:rPr>
-        <w:t>Aplus</w:t>
+          <w:sz w:val="22"/>
+          <w:szCs w:val="22"/>
+        </w:rPr>
+        <w:t>End</w:t>
       </w:r>
       <w:proofErr w:type="spellEnd"/>
       <w:r>
         <w:rPr>
           <w:rFonts w:ascii="Arial" w:hAnsi="Arial" w:cs="Arial"/>
-          <w:b/>
-          <w:sz w:val="22"/>
-          <w:szCs w:val="22"/>
-        </w:rPr>
-        <w:t xml:space="preserve"> Tecnologia</w:t>
-      </w:r>
-    </w:p>
-    <w:p>
-      <w:pPr>
+          <w:sz w:val="22"/>
+          <w:szCs w:val="22"/>
+        </w:rPr>
+        <w:t xml:space="preserve"> Pleno</w:t>
+      </w:r>
+    </w:p>
+    <w:p>
+      <w:pPr>
+        <w:ind w:firstLine="284"/>
+        <w:rPr>
+          <w:rFonts w:ascii="Arial" w:hAnsi="Arial" w:cs="Arial"/>
+          <w:sz w:val="22"/>
+          <w:szCs w:val="22"/>
+        </w:rPr>
+      </w:pPr>
+      <w:r>
+        <w:rPr>
+          <w:rFonts w:ascii="Arial" w:hAnsi="Arial" w:cs="Arial"/>
+          <w:sz w:val="22"/>
+          <w:szCs w:val="22"/>
+        </w:rPr>
+        <w:t xml:space="preserve">Principais atividades: </w:t>
+      </w:r>
+    </w:p>
+    <w:p>
+      <w:pPr>
+        <w:spacing w:after="120"/>
         <w:ind w:left="284"/>
         <w:rPr>
           <w:rFonts w:ascii="Arial" w:hAnsi="Arial" w:cs="Arial"/>
@@ -2826,75 +3028,217 @@
           <w:sz w:val="22"/>
           <w:szCs w:val="22"/>
         </w:rPr>
-        <w:t xml:space="preserve">Cargo: </w:t>
-      </w:r>
-      <w:r>
-        <w:rPr>
-          <w:rFonts w:ascii="Arial" w:hAnsi="Arial" w:cs="Arial"/>
-          <w:sz w:val="22"/>
-          <w:szCs w:val="22"/>
-        </w:rPr>
-        <w:t>Desenvolvedor PHP</w:t>
-      </w:r>
-    </w:p>
-    <w:p>
-      <w:pPr>
+        <w:t xml:space="preserve">Desenvolvedor </w:t>
+      </w:r>
+      <w:r>
+        <w:rPr>
+          <w:rFonts w:ascii="Arial" w:hAnsi="Arial" w:cs="Arial"/>
+          <w:sz w:val="22"/>
+          <w:szCs w:val="22"/>
+        </w:rPr>
+        <w:t>Back-</w:t>
+      </w:r>
+      <w:proofErr w:type="spellStart"/>
+      <w:r>
+        <w:rPr>
+          <w:rFonts w:ascii="Arial" w:hAnsi="Arial" w:cs="Arial"/>
+          <w:sz w:val="22"/>
+          <w:szCs w:val="22"/>
+        </w:rPr>
+        <w:t>End</w:t>
+      </w:r>
+      <w:proofErr w:type="spellEnd"/>
+      <w:r>
+        <w:rPr>
+          <w:rFonts w:ascii="Arial" w:hAnsi="Arial" w:cs="Arial"/>
+          <w:sz w:val="22"/>
+          <w:szCs w:val="22"/>
+        </w:rPr>
+        <w:t xml:space="preserve"> </w:t>
+      </w:r>
+      <w:r>
+        <w:rPr>
+          <w:rFonts w:ascii="Arial" w:hAnsi="Arial" w:cs="Arial"/>
+          <w:sz w:val="22"/>
+          <w:szCs w:val="22"/>
+        </w:rPr>
+        <w:t xml:space="preserve">Pleno utilizando o Framework </w:t>
+      </w:r>
+      <w:proofErr w:type="spellStart"/>
+      <w:r>
+        <w:rPr>
+          <w:rFonts w:ascii="Arial" w:hAnsi="Arial" w:cs="Arial"/>
+          <w:sz w:val="22"/>
+          <w:szCs w:val="22"/>
+        </w:rPr>
+        <w:t>Laravel</w:t>
+      </w:r>
+      <w:proofErr w:type="spellEnd"/>
+      <w:r>
+        <w:rPr>
+          <w:rFonts w:ascii="Arial" w:hAnsi="Arial" w:cs="Arial"/>
+          <w:sz w:val="22"/>
+          <w:szCs w:val="22"/>
+        </w:rPr>
+        <w:t>, participo do desenvolvimento dos sistemas</w:t>
+      </w:r>
+      <w:r>
+        <w:rPr>
+          <w:rFonts w:ascii="Arial" w:hAnsi="Arial" w:cs="Arial"/>
+          <w:sz w:val="22"/>
+          <w:szCs w:val="22"/>
+        </w:rPr>
+        <w:t xml:space="preserve"> </w:t>
+      </w:r>
+      <w:r>
+        <w:rPr>
+          <w:rFonts w:ascii="Arial" w:hAnsi="Arial" w:cs="Arial"/>
+          <w:sz w:val="22"/>
+          <w:szCs w:val="22"/>
+        </w:rPr>
+        <w:t>da empresa, fazendo parte da equipe de Back-End. Desenvolvemos os sistemas seguindo as</w:t>
+      </w:r>
+      <w:r>
+        <w:rPr>
+          <w:rFonts w:ascii="Arial" w:hAnsi="Arial" w:cs="Arial"/>
+          <w:sz w:val="22"/>
+          <w:szCs w:val="22"/>
+        </w:rPr>
+        <w:t xml:space="preserve"> </w:t>
+      </w:r>
+      <w:r>
+        <w:rPr>
+          <w:rFonts w:ascii="Arial" w:hAnsi="Arial" w:cs="Arial"/>
+          <w:sz w:val="22"/>
+          <w:szCs w:val="22"/>
+        </w:rPr>
+        <w:t xml:space="preserve">diretrizes de Design </w:t>
+      </w:r>
+      <w:proofErr w:type="spellStart"/>
+      <w:r>
+        <w:rPr>
+          <w:rFonts w:ascii="Arial" w:hAnsi="Arial" w:cs="Arial"/>
+          <w:sz w:val="22"/>
+          <w:szCs w:val="22"/>
+        </w:rPr>
+        <w:t>Patters</w:t>
+      </w:r>
+      <w:proofErr w:type="spellEnd"/>
+      <w:r>
+        <w:rPr>
+          <w:rFonts w:ascii="Arial" w:hAnsi="Arial" w:cs="Arial"/>
+          <w:sz w:val="22"/>
+          <w:szCs w:val="22"/>
+        </w:rPr>
+        <w:t>, e utilizando as tecnologias mais modernas para os projetos.</w:t>
+      </w:r>
+      <w:r>
+        <w:rPr>
+          <w:rFonts w:ascii="Arial" w:hAnsi="Arial" w:cs="Arial"/>
+          <w:sz w:val="22"/>
+          <w:szCs w:val="22"/>
+        </w:rPr>
+        <w:t xml:space="preserve"> Já tive também, demandas para o Front-</w:t>
+      </w:r>
+      <w:proofErr w:type="spellStart"/>
+      <w:r>
+        <w:rPr>
+          <w:rFonts w:ascii="Arial" w:hAnsi="Arial" w:cs="Arial"/>
+          <w:sz w:val="22"/>
+          <w:szCs w:val="22"/>
+        </w:rPr>
+        <w:t>End</w:t>
+      </w:r>
+      <w:proofErr w:type="spellEnd"/>
+      <w:r>
+        <w:rPr>
+          <w:rFonts w:ascii="Arial" w:hAnsi="Arial" w:cs="Arial"/>
+          <w:sz w:val="22"/>
+          <w:szCs w:val="22"/>
+        </w:rPr>
+        <w:t xml:space="preserve"> </w:t>
+      </w:r>
+      <w:proofErr w:type="gramStart"/>
+      <w:r>
+        <w:rPr>
+          <w:rFonts w:ascii="Arial" w:hAnsi="Arial" w:cs="Arial"/>
+          <w:sz w:val="22"/>
+          <w:szCs w:val="22"/>
+        </w:rPr>
+        <w:t>utilizando Angular</w:t>
+      </w:r>
+      <w:proofErr w:type="gramEnd"/>
+      <w:r>
+        <w:rPr>
+          <w:rFonts w:ascii="Arial" w:hAnsi="Arial" w:cs="Arial"/>
+          <w:sz w:val="22"/>
+          <w:szCs w:val="22"/>
+        </w:rPr>
+        <w:t xml:space="preserve"> 7. </w:t>
+      </w:r>
+      <w:r>
+        <w:rPr>
+          <w:rFonts w:ascii="Arial" w:hAnsi="Arial" w:cs="Arial"/>
+          <w:sz w:val="22"/>
+          <w:szCs w:val="22"/>
+        </w:rPr>
+        <w:t xml:space="preserve">Desempenho também a função de </w:t>
+      </w:r>
+      <w:proofErr w:type="spellStart"/>
+      <w:r>
+        <w:rPr>
+          <w:rFonts w:ascii="Arial" w:hAnsi="Arial" w:cs="Arial"/>
+          <w:sz w:val="22"/>
+          <w:szCs w:val="22"/>
+        </w:rPr>
+        <w:t>DevOps</w:t>
+      </w:r>
+      <w:proofErr w:type="spellEnd"/>
+      <w:r>
+        <w:rPr>
+          <w:rFonts w:ascii="Arial" w:hAnsi="Arial" w:cs="Arial"/>
+          <w:sz w:val="22"/>
+          <w:szCs w:val="22"/>
+        </w:rPr>
+        <w:t xml:space="preserve"> da empresa, aonde sou responsável pelo serviço</w:t>
+      </w:r>
+      <w:r>
+        <w:rPr>
+          <w:rFonts w:ascii="Arial" w:hAnsi="Arial" w:cs="Arial"/>
+          <w:sz w:val="22"/>
+          <w:szCs w:val="22"/>
+        </w:rPr>
+        <w:t xml:space="preserve"> </w:t>
+      </w:r>
+      <w:r>
+        <w:rPr>
+          <w:rFonts w:ascii="Arial" w:hAnsi="Arial" w:cs="Arial"/>
+          <w:sz w:val="22"/>
+          <w:szCs w:val="22"/>
+        </w:rPr>
+        <w:t>operacional de infraestrutura do sistema, e por padronizar ambientes de desenvolvimento visando</w:t>
+      </w:r>
+      <w:r>
+        <w:rPr>
+          <w:rFonts w:ascii="Arial" w:hAnsi="Arial" w:cs="Arial"/>
+          <w:sz w:val="22"/>
+          <w:szCs w:val="22"/>
+        </w:rPr>
+        <w:t xml:space="preserve"> </w:t>
+      </w:r>
+      <w:r>
+        <w:rPr>
+          <w:rFonts w:ascii="Arial" w:hAnsi="Arial" w:cs="Arial"/>
+          <w:sz w:val="22"/>
+          <w:szCs w:val="22"/>
+        </w:rPr>
+        <w:t>a entrega contínua. Também trabalho criando a documentação do projeto.</w:t>
+      </w:r>
+    </w:p>
+    <w:p>
+      <w:pPr>
+        <w:spacing w:after="120"/>
         <w:ind w:left="284"/>
-        <w:rPr>
-          <w:rFonts w:ascii="Arial" w:hAnsi="Arial" w:cs="Arial"/>
-          <w:sz w:val="22"/>
-          <w:szCs w:val="22"/>
-        </w:rPr>
-      </w:pPr>
-      <w:r>
-        <w:rPr>
-          <w:rFonts w:ascii="Arial" w:hAnsi="Arial" w:cs="Arial"/>
-          <w:sz w:val="22"/>
-          <w:szCs w:val="22"/>
-        </w:rPr>
-        <w:t xml:space="preserve">Principais atividades: </w:t>
-      </w:r>
-    </w:p>
-    <w:p>
-      <w:pPr>
-        <w:ind w:left="284"/>
-        <w:rPr>
-          <w:rFonts w:ascii="Arial" w:hAnsi="Arial" w:cs="Arial"/>
-          <w:sz w:val="22"/>
-          <w:szCs w:val="22"/>
-        </w:rPr>
-      </w:pPr>
-      <w:r>
-        <w:rPr>
-          <w:rFonts w:ascii="Arial" w:hAnsi="Arial" w:cs="Arial"/>
-          <w:sz w:val="22"/>
-          <w:szCs w:val="22"/>
-        </w:rPr>
-        <w:t>Desenvolvedor Front e Back-</w:t>
-      </w:r>
-      <w:proofErr w:type="spellStart"/>
-      <w:r>
-        <w:rPr>
-          <w:rFonts w:ascii="Arial" w:hAnsi="Arial" w:cs="Arial"/>
-          <w:sz w:val="22"/>
-          <w:szCs w:val="22"/>
-        </w:rPr>
-        <w:t>end</w:t>
-      </w:r>
-      <w:proofErr w:type="spellEnd"/>
-      <w:r>
-        <w:rPr>
-          <w:rFonts w:ascii="Arial" w:hAnsi="Arial" w:cs="Arial"/>
-          <w:sz w:val="22"/>
-          <w:szCs w:val="22"/>
-        </w:rPr>
-        <w:t xml:space="preserve"> da empresa. Responsável por planejar e criar os sites dos clientes.</w:t>
-      </w:r>
-    </w:p>
-    <w:p>
-      <w:pPr>
-        <w:pStyle w:val="Seo"/>
-        <w:spacing w:line="276" w:lineRule="auto"/>
         <w:jc w:val="both"/>
         <w:rPr>
           <w:rFonts w:ascii="Arial" w:hAnsi="Arial" w:cs="Arial"/>
@@ -2927,7 +3271,8 @@
           <w:sz w:val="22"/>
           <w:szCs w:val="22"/>
         </w:rPr>
-        <w:t>2016-2017</w:t>
+        <w:lastRenderedPageBreak/>
+        <w:t>201</w:t>
       </w:r>
       <w:r>
         <w:rPr>
@@ -2936,7 +3281,16 @@
           <w:sz w:val="22"/>
           <w:szCs w:val="22"/>
         </w:rPr>
-        <w:t xml:space="preserve">– </w:t>
+        <w:t>7 - 2018</w:t>
+      </w:r>
+      <w:r>
+        <w:rPr>
+          <w:rFonts w:ascii="Arial" w:hAnsi="Arial" w:cs="Arial"/>
+          <w:b/>
+          <w:sz w:val="22"/>
+          <w:szCs w:val="22"/>
+        </w:rPr>
+        <w:t xml:space="preserve"> – </w:t>
       </w:r>
       <w:proofErr w:type="spellStart"/>
       <w:r>
@@ -2946,9 +3300,18 @@
           <w:sz w:val="22"/>
           <w:szCs w:val="22"/>
         </w:rPr>
-        <w:t>Babita</w:t>
+        <w:t>Aplus</w:t>
       </w:r>
       <w:proofErr w:type="spellEnd"/>
+      <w:r>
+        <w:rPr>
+          <w:rFonts w:ascii="Arial" w:hAnsi="Arial" w:cs="Arial"/>
+          <w:b/>
+          <w:sz w:val="22"/>
+          <w:szCs w:val="22"/>
+        </w:rPr>
+        <w:t xml:space="preserve"> Tecnologia</w:t>
+      </w:r>
     </w:p>
     <w:p>
       <w:pPr>
@@ -2973,7 +3336,7 @@
           <w:sz w:val="22"/>
           <w:szCs w:val="22"/>
         </w:rPr>
-        <w:t>Desenvolvedor</w:t>
+        <w:t>Desenvolvedor PHP</w:t>
       </w:r>
     </w:p>
     <w:p>
@@ -3009,7 +3372,7 @@
           <w:sz w:val="22"/>
           <w:szCs w:val="22"/>
         </w:rPr>
-        <w:t xml:space="preserve">Participo da equipe de desenvolvedores, aonde desenvolvo um ERP na linguagem Java, e utilizando o a ferramenta </w:t>
+        <w:t>Desenvolvedor Front e Back-</w:t>
       </w:r>
       <w:proofErr w:type="spellStart"/>
       <w:r>
@@ -3018,7 +3381,7 @@
           <w:sz w:val="22"/>
           <w:szCs w:val="22"/>
         </w:rPr>
-        <w:t>ExtJS</w:t>
+        <w:t>end</w:t>
       </w:r>
       <w:proofErr w:type="spellEnd"/>
       <w:r>
@@ -3027,74 +3390,14 @@
           <w:sz w:val="22"/>
           <w:szCs w:val="22"/>
         </w:rPr>
-        <w:t xml:space="preserve"> para o front-</w:t>
-      </w:r>
-      <w:proofErr w:type="spellStart"/>
-      <w:r>
-        <w:rPr>
-          <w:rFonts w:ascii="Arial" w:hAnsi="Arial" w:cs="Arial"/>
-          <w:sz w:val="22"/>
-          <w:szCs w:val="22"/>
-        </w:rPr>
-        <w:t>end</w:t>
-      </w:r>
-      <w:proofErr w:type="spellEnd"/>
-      <w:r>
-        <w:rPr>
-          <w:rFonts w:ascii="Arial" w:hAnsi="Arial" w:cs="Arial"/>
-          <w:sz w:val="22"/>
-          <w:szCs w:val="22"/>
-        </w:rPr>
-        <w:t xml:space="preserve"> do software.</w:t>
-      </w:r>
-    </w:p>
-    <w:p>
-      <w:pPr>
-        <w:ind w:left="284"/>
-        <w:rPr>
-          <w:rFonts w:ascii="Arial" w:hAnsi="Arial" w:cs="Arial"/>
-          <w:sz w:val="22"/>
-          <w:szCs w:val="22"/>
-        </w:rPr>
-      </w:pPr>
-      <w:r>
-        <w:rPr>
-          <w:rFonts w:ascii="Arial" w:hAnsi="Arial" w:cs="Arial"/>
-          <w:sz w:val="22"/>
-          <w:szCs w:val="22"/>
-        </w:rPr>
-        <w:lastRenderedPageBreak/>
-        <w:t>Responsável p</w:t>
-      </w:r>
-      <w:r>
-        <w:rPr>
-          <w:rFonts w:ascii="Arial" w:hAnsi="Arial" w:cs="Arial"/>
-          <w:sz w:val="22"/>
-          <w:szCs w:val="22"/>
-        </w:rPr>
-        <w:t xml:space="preserve">or fazer rotinas diárias no Banco de Dados MySQL usando o banco </w:t>
-      </w:r>
-      <w:proofErr w:type="spellStart"/>
-      <w:r>
-        <w:rPr>
-          <w:rFonts w:ascii="Arial" w:hAnsi="Arial" w:cs="Arial"/>
-          <w:sz w:val="22"/>
-          <w:szCs w:val="22"/>
-        </w:rPr>
-        <w:t>Postgre</w:t>
-      </w:r>
-      <w:proofErr w:type="spellEnd"/>
-      <w:r>
-        <w:rPr>
-          <w:rFonts w:ascii="Arial" w:hAnsi="Arial" w:cs="Arial"/>
-          <w:sz w:val="22"/>
-          <w:szCs w:val="22"/>
-        </w:rPr>
-        <w:t>.</w:t>
-      </w:r>
-    </w:p>
-    <w:p>
-      <w:pPr>
+        <w:t xml:space="preserve"> da empresa. Responsável por planejar e criar os sites dos clientes.</w:t>
+      </w:r>
+    </w:p>
+    <w:p>
+      <w:pPr>
+        <w:pStyle w:val="Seo"/>
+        <w:spacing w:line="276" w:lineRule="auto"/>
+        <w:jc w:val="both"/>
         <w:rPr>
           <w:rFonts w:ascii="Arial" w:hAnsi="Arial" w:cs="Arial"/>
           <w:sz w:val="22"/>
@@ -3114,19 +3417,11 @@
         <w:jc w:val="both"/>
         <w:rPr>
           <w:rFonts w:ascii="Arial" w:hAnsi="Arial" w:cs="Arial"/>
-          <w:sz w:val="22"/>
-          <w:szCs w:val="22"/>
-        </w:rPr>
-      </w:pPr>
-      <w:r>
-        <w:rPr>
-          <w:rFonts w:ascii="Arial" w:hAnsi="Arial" w:cs="Arial"/>
           <w:b/>
           <w:sz w:val="22"/>
           <w:szCs w:val="22"/>
         </w:rPr>
-        <w:t>201</w:t>
-      </w:r>
+      </w:pPr>
       <w:r>
         <w:rPr>
           <w:rFonts w:ascii="Arial" w:hAnsi="Arial" w:cs="Arial"/>
@@ -3134,7 +3429,7 @@
           <w:sz w:val="22"/>
           <w:szCs w:val="22"/>
         </w:rPr>
-        <w:t>5-2015</w:t>
+        <w:t>2016-2017</w:t>
       </w:r>
       <w:r>
         <w:rPr>
@@ -3143,8 +3438,9 @@
           <w:sz w:val="22"/>
           <w:szCs w:val="22"/>
         </w:rPr>
-        <w:t xml:space="preserve"> </w:t>
-      </w:r>
+        <w:t xml:space="preserve">– </w:t>
+      </w:r>
+      <w:proofErr w:type="spellStart"/>
       <w:r>
         <w:rPr>
           <w:rFonts w:ascii="Arial" w:hAnsi="Arial" w:cs="Arial"/>
@@ -3152,144 +3448,154 @@
           <w:sz w:val="22"/>
           <w:szCs w:val="22"/>
         </w:rPr>
-        <w:t xml:space="preserve">– </w:t>
+        <w:t>Babita</w:t>
+      </w:r>
+      <w:proofErr w:type="spellEnd"/>
+    </w:p>
+    <w:p>
+      <w:pPr>
+        <w:ind w:left="284"/>
+        <w:rPr>
+          <w:rFonts w:ascii="Arial" w:hAnsi="Arial" w:cs="Arial"/>
+          <w:sz w:val="22"/>
+          <w:szCs w:val="22"/>
+        </w:rPr>
+      </w:pPr>
+      <w:r>
+        <w:rPr>
+          <w:rFonts w:ascii="Arial" w:hAnsi="Arial" w:cs="Arial"/>
+          <w:sz w:val="22"/>
+          <w:szCs w:val="22"/>
+        </w:rPr>
+        <w:t xml:space="preserve">Cargo: </w:t>
+      </w:r>
+      <w:r>
+        <w:rPr>
+          <w:rFonts w:ascii="Arial" w:hAnsi="Arial" w:cs="Arial"/>
+          <w:sz w:val="22"/>
+          <w:szCs w:val="22"/>
+        </w:rPr>
+        <w:t>Desenvolvedor</w:t>
+      </w:r>
+    </w:p>
+    <w:p>
+      <w:pPr>
+        <w:ind w:left="284"/>
+        <w:rPr>
+          <w:rFonts w:ascii="Arial" w:hAnsi="Arial" w:cs="Arial"/>
+          <w:sz w:val="22"/>
+          <w:szCs w:val="22"/>
+        </w:rPr>
+      </w:pPr>
+      <w:r>
+        <w:rPr>
+          <w:rFonts w:ascii="Arial" w:hAnsi="Arial" w:cs="Arial"/>
+          <w:sz w:val="22"/>
+          <w:szCs w:val="22"/>
+        </w:rPr>
+        <w:t xml:space="preserve">Principais atividades: </w:t>
+      </w:r>
+    </w:p>
+    <w:p>
+      <w:pPr>
+        <w:ind w:left="284"/>
+        <w:rPr>
+          <w:rFonts w:ascii="Arial" w:hAnsi="Arial" w:cs="Arial"/>
+          <w:sz w:val="22"/>
+          <w:szCs w:val="22"/>
+        </w:rPr>
+      </w:pPr>
+      <w:r>
+        <w:rPr>
+          <w:rFonts w:ascii="Arial" w:hAnsi="Arial" w:cs="Arial"/>
+          <w:sz w:val="22"/>
+          <w:szCs w:val="22"/>
+        </w:rPr>
+        <w:t xml:space="preserve">Participo da equipe de desenvolvedores, aonde desenvolvo um ERP na linguagem Java, e utilizando o a ferramenta </w:t>
       </w:r>
       <w:proofErr w:type="spellStart"/>
       <w:r>
         <w:rPr>
           <w:rFonts w:ascii="Arial" w:hAnsi="Arial" w:cs="Arial"/>
-          <w:b/>
-          <w:sz w:val="22"/>
-          <w:szCs w:val="22"/>
-        </w:rPr>
-        <w:t>Ultracar</w:t>
+          <w:sz w:val="22"/>
+          <w:szCs w:val="22"/>
+        </w:rPr>
+        <w:t>ExtJS</w:t>
       </w:r>
       <w:proofErr w:type="spellEnd"/>
-    </w:p>
-    <w:p>
-      <w:pPr>
-        <w:pStyle w:val="PargrafodaLista"/>
-        <w:spacing w:after="120"/>
+      <w:r>
+        <w:rPr>
+          <w:rFonts w:ascii="Arial" w:hAnsi="Arial" w:cs="Arial"/>
+          <w:sz w:val="22"/>
+          <w:szCs w:val="22"/>
+        </w:rPr>
+        <w:t xml:space="preserve"> para o front-</w:t>
+      </w:r>
+      <w:proofErr w:type="spellStart"/>
+      <w:r>
+        <w:rPr>
+          <w:rFonts w:ascii="Arial" w:hAnsi="Arial" w:cs="Arial"/>
+          <w:sz w:val="22"/>
+          <w:szCs w:val="22"/>
+        </w:rPr>
+        <w:t>end</w:t>
+      </w:r>
+      <w:proofErr w:type="spellEnd"/>
+      <w:r>
+        <w:rPr>
+          <w:rFonts w:ascii="Arial" w:hAnsi="Arial" w:cs="Arial"/>
+          <w:sz w:val="22"/>
+          <w:szCs w:val="22"/>
+        </w:rPr>
+        <w:t xml:space="preserve"> do software.</w:t>
+      </w:r>
+    </w:p>
+    <w:p>
+      <w:pPr>
         <w:ind w:left="284"/>
-        <w:jc w:val="both"/>
-        <w:rPr>
-          <w:rFonts w:ascii="Arial" w:hAnsi="Arial" w:cs="Arial"/>
-          <w:sz w:val="22"/>
-          <w:szCs w:val="22"/>
-        </w:rPr>
-      </w:pPr>
-      <w:r>
-        <w:rPr>
-          <w:rFonts w:ascii="Arial" w:hAnsi="Arial" w:cs="Arial"/>
-          <w:sz w:val="22"/>
-          <w:szCs w:val="22"/>
-        </w:rPr>
-        <w:t xml:space="preserve">Cargo: </w:t>
-      </w:r>
-      <w:r>
-        <w:rPr>
-          <w:rFonts w:ascii="Arial" w:hAnsi="Arial" w:cs="Arial"/>
-          <w:sz w:val="22"/>
-          <w:szCs w:val="22"/>
-        </w:rPr>
-        <w:t>Desenvolvedor Web Jr</w:t>
-      </w:r>
-      <w:r>
-        <w:rPr>
-          <w:rFonts w:ascii="Arial" w:hAnsi="Arial" w:cs="Arial"/>
-          <w:sz w:val="22"/>
-          <w:szCs w:val="22"/>
-        </w:rPr>
-        <w:t xml:space="preserve"> </w:t>
-      </w:r>
-    </w:p>
-    <w:p>
-      <w:pPr>
-        <w:pStyle w:val="PargrafodaLista"/>
-        <w:spacing w:after="120"/>
-        <w:ind w:left="284"/>
-        <w:jc w:val="both"/>
-        <w:rPr>
-          <w:rFonts w:ascii="Arial" w:hAnsi="Arial" w:cs="Arial"/>
-          <w:sz w:val="22"/>
-          <w:szCs w:val="22"/>
-        </w:rPr>
-      </w:pPr>
-      <w:r>
-        <w:rPr>
-          <w:rFonts w:ascii="Arial" w:hAnsi="Arial" w:cs="Arial"/>
-          <w:sz w:val="22"/>
-          <w:szCs w:val="22"/>
-        </w:rPr>
-        <w:t xml:space="preserve">Principais atividades: </w:t>
-      </w:r>
-    </w:p>
-    <w:p>
-      <w:pPr>
-        <w:pStyle w:val="PargrafodaLista"/>
-        <w:spacing w:after="120"/>
-        <w:ind w:left="284"/>
-        <w:rPr>
-          <w:rFonts w:ascii="Arial" w:hAnsi="Arial" w:cs="Arial"/>
-          <w:sz w:val="22"/>
-          <w:szCs w:val="24"/>
-        </w:rPr>
-      </w:pPr>
-      <w:r>
-        <w:rPr>
-          <w:rFonts w:ascii="Arial" w:hAnsi="Arial" w:cs="Arial"/>
-          <w:sz w:val="22"/>
-          <w:szCs w:val="24"/>
-        </w:rPr>
-        <w:t>Responsável pelo setor de desenvolvimento dos sites da empresa, e dos</w:t>
-      </w:r>
-      <w:r>
-        <w:rPr>
-          <w:rFonts w:ascii="Arial" w:hAnsi="Arial" w:cs="Arial"/>
-          <w:sz w:val="22"/>
-          <w:szCs w:val="24"/>
-        </w:rPr>
-        <w:t xml:space="preserve"> sites dos</w:t>
-      </w:r>
-      <w:r>
-        <w:rPr>
-          <w:rFonts w:ascii="Arial" w:hAnsi="Arial" w:cs="Arial"/>
-          <w:sz w:val="22"/>
-          <w:szCs w:val="24"/>
-        </w:rPr>
-        <w:t xml:space="preserve"> clientes na linguagem PHP utilizando o banco de dados </w:t>
-      </w:r>
-      <w:r>
-        <w:rPr>
-          <w:rFonts w:ascii="Arial" w:hAnsi="Arial" w:cs="Arial"/>
-          <w:sz w:val="22"/>
-          <w:szCs w:val="24"/>
-        </w:rPr>
-        <w:t>P</w:t>
-      </w:r>
-      <w:r>
-        <w:rPr>
-          <w:rFonts w:ascii="Arial" w:hAnsi="Arial" w:cs="Arial"/>
-          <w:sz w:val="22"/>
-          <w:szCs w:val="24"/>
-        </w:rPr>
-        <w:t>ostgre</w:t>
-      </w:r>
-      <w:r>
-        <w:rPr>
-          <w:rFonts w:ascii="Arial" w:hAnsi="Arial" w:cs="Arial"/>
-          <w:sz w:val="22"/>
-          <w:szCs w:val="24"/>
-        </w:rPr>
-        <w:t>SQL</w:t>
-      </w:r>
-    </w:p>
-    <w:p>
-      <w:pPr>
-        <w:pStyle w:val="PargrafodaLista"/>
-        <w:spacing w:after="120"/>
-        <w:ind w:left="0"/>
-        <w:jc w:val="both"/>
+        <w:rPr>
+          <w:rFonts w:ascii="Arial" w:hAnsi="Arial" w:cs="Arial"/>
+          <w:sz w:val="22"/>
+          <w:szCs w:val="22"/>
+        </w:rPr>
+      </w:pPr>
+      <w:r>
+        <w:rPr>
+          <w:rFonts w:ascii="Arial" w:hAnsi="Arial" w:cs="Arial"/>
+          <w:sz w:val="22"/>
+          <w:szCs w:val="22"/>
+        </w:rPr>
+        <w:t>Responsável p</w:t>
+      </w:r>
+      <w:r>
+        <w:rPr>
+          <w:rFonts w:ascii="Arial" w:hAnsi="Arial" w:cs="Arial"/>
+          <w:sz w:val="22"/>
+          <w:szCs w:val="22"/>
+        </w:rPr>
+        <w:t xml:space="preserve">or fazer rotinas diárias no Banco de Dados MySQL usando o banco </w:t>
+      </w:r>
+      <w:proofErr w:type="spellStart"/>
+      <w:r>
+        <w:rPr>
+          <w:rFonts w:ascii="Arial" w:hAnsi="Arial" w:cs="Arial"/>
+          <w:sz w:val="22"/>
+          <w:szCs w:val="22"/>
+        </w:rPr>
+        <w:t>Postgre</w:t>
+      </w:r>
+      <w:proofErr w:type="spellEnd"/>
+      <w:r>
+        <w:rPr>
+          <w:rFonts w:ascii="Arial" w:hAnsi="Arial" w:cs="Arial"/>
+          <w:sz w:val="22"/>
+          <w:szCs w:val="22"/>
+        </w:rPr>
+        <w:t>.</w:t>
+      </w:r>
+    </w:p>
+    <w:p>
+      <w:pPr>
         <w:rPr>
           <w:rFonts w:ascii="Arial" w:hAnsi="Arial" w:cs="Arial"/>
           <w:sz w:val="22"/>
@@ -3309,11 +3615,19 @@
         <w:jc w:val="both"/>
         <w:rPr>
           <w:rFonts w:ascii="Arial" w:hAnsi="Arial" w:cs="Arial"/>
+          <w:sz w:val="22"/>
+          <w:szCs w:val="22"/>
+        </w:rPr>
+      </w:pPr>
+      <w:r>
+        <w:rPr>
+          <w:rFonts w:ascii="Arial" w:hAnsi="Arial" w:cs="Arial"/>
           <w:b/>
           <w:sz w:val="22"/>
           <w:szCs w:val="22"/>
         </w:rPr>
-      </w:pPr>
+        <w:t>201</w:t>
+      </w:r>
       <w:r>
         <w:rPr>
           <w:rFonts w:ascii="Arial" w:hAnsi="Arial" w:cs="Arial"/>
@@ -3321,7 +3635,7 @@
           <w:sz w:val="22"/>
           <w:szCs w:val="22"/>
         </w:rPr>
-        <w:t>201</w:t>
+        <w:t>5-2015</w:t>
       </w:r>
       <w:r>
         <w:rPr>
@@ -3330,7 +3644,7 @@
           <w:sz w:val="22"/>
           <w:szCs w:val="22"/>
         </w:rPr>
-        <w:t>4-2016</w:t>
+        <w:t xml:space="preserve"> </w:t>
       </w:r>
       <w:r>
         <w:rPr>
@@ -3339,8 +3653,9 @@
           <w:sz w:val="22"/>
           <w:szCs w:val="22"/>
         </w:rPr>
-        <w:t xml:space="preserve"> – </w:t>
-      </w:r>
+        <w:t xml:space="preserve">– </w:t>
+      </w:r>
+      <w:proofErr w:type="spellStart"/>
       <w:r>
         <w:rPr>
           <w:rFonts w:ascii="Arial" w:hAnsi="Arial" w:cs="Arial"/>
@@ -3348,12 +3663,16 @@
           <w:sz w:val="22"/>
           <w:szCs w:val="22"/>
         </w:rPr>
-        <w:t>Freelance</w:t>
-      </w:r>
-    </w:p>
-    <w:p>
-      <w:pPr>
+        <w:t>Ultracar</w:t>
+      </w:r>
+      <w:proofErr w:type="spellEnd"/>
+    </w:p>
+    <w:p>
+      <w:pPr>
+        <w:pStyle w:val="PargrafodaLista"/>
+        <w:spacing w:after="120"/>
         <w:ind w:left="284"/>
+        <w:jc w:val="both"/>
         <w:rPr>
           <w:rFonts w:ascii="Arial" w:hAnsi="Arial" w:cs="Arial"/>
           <w:sz w:val="22"/>
@@ -3374,12 +3693,23 @@
           <w:sz w:val="22"/>
           <w:szCs w:val="22"/>
         </w:rPr>
-        <w:t>Desenvolvedor</w:t>
-      </w:r>
-    </w:p>
-    <w:p>
-      <w:pPr>
+        <w:t>Desenvolvedor Web Jr</w:t>
+      </w:r>
+      <w:r>
+        <w:rPr>
+          <w:rFonts w:ascii="Arial" w:hAnsi="Arial" w:cs="Arial"/>
+          <w:sz w:val="22"/>
+          <w:szCs w:val="22"/>
+        </w:rPr>
+        <w:t xml:space="preserve"> </w:t>
+      </w:r>
+    </w:p>
+    <w:p>
+      <w:pPr>
+        <w:pStyle w:val="PargrafodaLista"/>
+        <w:spacing w:after="120"/>
         <w:ind w:left="284"/>
+        <w:jc w:val="both"/>
         <w:rPr>
           <w:rFonts w:ascii="Arial" w:hAnsi="Arial" w:cs="Arial"/>
           <w:sz w:val="22"/>
@@ -3397,25 +3727,70 @@
     </w:p>
     <w:p>
       <w:pPr>
+        <w:pStyle w:val="PargrafodaLista"/>
+        <w:spacing w:after="120"/>
         <w:ind w:left="284"/>
         <w:rPr>
           <w:rFonts w:ascii="Arial" w:hAnsi="Arial" w:cs="Arial"/>
           <w:sz w:val="22"/>
-          <w:szCs w:val="22"/>
-        </w:rPr>
-      </w:pPr>
-      <w:r>
-        <w:rPr>
-          <w:rFonts w:ascii="Arial" w:hAnsi="Arial" w:cs="Arial"/>
-          <w:sz w:val="22"/>
-          <w:szCs w:val="22"/>
-        </w:rPr>
-        <w:t>Dentro das minhas atividades como Freelance, estão as tarefas de: Analisar demandas e requisitos, planejar soluções, e executa-las.</w:t>
-      </w:r>
-    </w:p>
-    <w:p>
-      <w:pPr>
-        <w:ind w:left="284"/>
+          <w:szCs w:val="24"/>
+        </w:rPr>
+      </w:pPr>
+      <w:r>
+        <w:rPr>
+          <w:rFonts w:ascii="Arial" w:hAnsi="Arial" w:cs="Arial"/>
+          <w:sz w:val="22"/>
+          <w:szCs w:val="24"/>
+        </w:rPr>
+        <w:t>Responsável pelo setor de desenvolvimento dos sites da empresa, e dos</w:t>
+      </w:r>
+      <w:r>
+        <w:rPr>
+          <w:rFonts w:ascii="Arial" w:hAnsi="Arial" w:cs="Arial"/>
+          <w:sz w:val="22"/>
+          <w:szCs w:val="24"/>
+        </w:rPr>
+        <w:t xml:space="preserve"> sites dos</w:t>
+      </w:r>
+      <w:r>
+        <w:rPr>
+          <w:rFonts w:ascii="Arial" w:hAnsi="Arial" w:cs="Arial"/>
+          <w:sz w:val="22"/>
+          <w:szCs w:val="24"/>
+        </w:rPr>
+        <w:t xml:space="preserve"> clientes na linguagem PHP utilizando o banco de dados </w:t>
+      </w:r>
+      <w:r>
+        <w:rPr>
+          <w:rFonts w:ascii="Arial" w:hAnsi="Arial" w:cs="Arial"/>
+          <w:sz w:val="22"/>
+          <w:szCs w:val="24"/>
+        </w:rPr>
+        <w:t>P</w:t>
+      </w:r>
+      <w:r>
+        <w:rPr>
+          <w:rFonts w:ascii="Arial" w:hAnsi="Arial" w:cs="Arial"/>
+          <w:sz w:val="22"/>
+          <w:szCs w:val="24"/>
+        </w:rPr>
+        <w:t>ostgre</w:t>
+      </w:r>
+      <w:r>
+        <w:rPr>
+          <w:rFonts w:ascii="Arial" w:hAnsi="Arial" w:cs="Arial"/>
+          <w:sz w:val="22"/>
+          <w:szCs w:val="24"/>
+        </w:rPr>
+        <w:t>SQL</w:t>
+      </w:r>
+    </w:p>
+    <w:p>
+      <w:pPr>
+        <w:pStyle w:val="PargrafodaLista"/>
+        <w:spacing w:after="120"/>
+        <w:ind w:left="0"/>
+        <w:jc w:val="both"/>
         <w:rPr>
           <w:rFonts w:ascii="Arial" w:hAnsi="Arial" w:cs="Arial"/>
           <w:sz w:val="22"/>
@@ -3435,19 +3810,11 @@
         <w:jc w:val="both"/>
         <w:rPr>
           <w:rFonts w:ascii="Arial" w:hAnsi="Arial" w:cs="Arial"/>
-          <w:sz w:val="22"/>
-          <w:szCs w:val="22"/>
-        </w:rPr>
-      </w:pPr>
-      <w:r>
-        <w:rPr>
-          <w:rFonts w:ascii="Arial" w:hAnsi="Arial" w:cs="Arial"/>
           <w:b/>
           <w:sz w:val="22"/>
           <w:szCs w:val="22"/>
         </w:rPr>
-        <w:t>2014</w:t>
-      </w:r>
+      </w:pPr>
       <w:r>
         <w:rPr>
           <w:rFonts w:ascii="Arial" w:hAnsi="Arial" w:cs="Arial"/>
@@ -3455,7 +3822,7 @@
           <w:sz w:val="22"/>
           <w:szCs w:val="22"/>
         </w:rPr>
-        <w:t>-2015</w:t>
+        <w:t>201</w:t>
       </w:r>
       <w:r>
         <w:rPr>
@@ -3464,6 +3831,15 @@
           <w:sz w:val="22"/>
           <w:szCs w:val="22"/>
         </w:rPr>
+        <w:t>4-2016</w:t>
+      </w:r>
+      <w:r>
+        <w:rPr>
+          <w:rFonts w:ascii="Arial" w:hAnsi="Arial" w:cs="Arial"/>
+          <w:b/>
+          <w:sz w:val="22"/>
+          <w:szCs w:val="22"/>
+        </w:rPr>
         <w:t xml:space="preserve"> – </w:t>
       </w:r>
       <w:r>
@@ -3473,107 +3849,38 @@
           <w:sz w:val="22"/>
           <w:szCs w:val="22"/>
         </w:rPr>
-        <w:t xml:space="preserve">Stefanini </w:t>
-      </w:r>
-      <w:proofErr w:type="spellStart"/>
-      <w:r>
-        <w:rPr>
-          <w:rFonts w:ascii="Arial" w:hAnsi="Arial" w:cs="Arial"/>
-          <w:b/>
-          <w:sz w:val="22"/>
-          <w:szCs w:val="22"/>
-        </w:rPr>
-        <w:t>Knowledge</w:t>
-      </w:r>
-      <w:proofErr w:type="spellEnd"/>
-      <w:r>
-        <w:rPr>
-          <w:rFonts w:ascii="Arial" w:hAnsi="Arial" w:cs="Arial"/>
-          <w:b/>
-          <w:sz w:val="22"/>
-          <w:szCs w:val="22"/>
-        </w:rPr>
-        <w:t xml:space="preserve"> </w:t>
-      </w:r>
-      <w:proofErr w:type="spellStart"/>
-      <w:r>
-        <w:rPr>
-          <w:rFonts w:ascii="Arial" w:hAnsi="Arial" w:cs="Arial"/>
-          <w:b/>
-          <w:sz w:val="22"/>
-          <w:szCs w:val="22"/>
-        </w:rPr>
-        <w:t>Solutions</w:t>
-      </w:r>
-      <w:proofErr w:type="spellEnd"/>
-      <w:r>
-        <w:rPr>
-          <w:rFonts w:ascii="Arial" w:hAnsi="Arial" w:cs="Arial"/>
-          <w:sz w:val="22"/>
-          <w:szCs w:val="22"/>
-        </w:rPr>
-        <w:t xml:space="preserve"> </w:t>
-      </w:r>
-    </w:p>
-    <w:p>
-      <w:pPr>
-        <w:pStyle w:val="PargrafodaLista"/>
-        <w:spacing w:after="120"/>
+        <w:t>Freelance</w:t>
+      </w:r>
+    </w:p>
+    <w:p>
+      <w:pPr>
         <w:ind w:left="284"/>
-        <w:jc w:val="both"/>
-        <w:rPr>
-          <w:rFonts w:ascii="Arial" w:hAnsi="Arial" w:cs="Arial"/>
-          <w:sz w:val="22"/>
-          <w:szCs w:val="22"/>
-        </w:rPr>
-      </w:pPr>
-      <w:r>
-        <w:rPr>
-          <w:rFonts w:ascii="Arial" w:hAnsi="Arial" w:cs="Arial"/>
-          <w:sz w:val="22"/>
-          <w:szCs w:val="22"/>
-        </w:rPr>
-        <w:t>C</w:t>
-      </w:r>
-      <w:r>
-        <w:rPr>
-          <w:rFonts w:ascii="Arial" w:hAnsi="Arial" w:cs="Arial"/>
-          <w:sz w:val="22"/>
-          <w:szCs w:val="22"/>
-        </w:rPr>
-        <w:t xml:space="preserve">argo: Estágio </w:t>
-      </w:r>
-      <w:r>
-        <w:rPr>
-          <w:rFonts w:ascii="Arial" w:hAnsi="Arial" w:cs="Arial"/>
-          <w:sz w:val="22"/>
-          <w:szCs w:val="22"/>
-        </w:rPr>
-        <w:t>de</w:t>
-      </w:r>
-      <w:r>
-        <w:rPr>
-          <w:rFonts w:ascii="Arial" w:hAnsi="Arial" w:cs="Arial"/>
-          <w:sz w:val="22"/>
-          <w:szCs w:val="22"/>
-        </w:rPr>
-        <w:t xml:space="preserve"> </w:t>
-      </w:r>
-      <w:r>
-        <w:rPr>
-          <w:rFonts w:ascii="Arial" w:hAnsi="Arial" w:cs="Arial"/>
-          <w:sz w:val="22"/>
-          <w:szCs w:val="22"/>
-        </w:rPr>
-        <w:t>Analista de Desenvolvedor</w:t>
-      </w:r>
-    </w:p>
-    <w:p>
-      <w:pPr>
-        <w:pStyle w:val="PargrafodaLista"/>
-        <w:spacing w:after="120"/>
+        <w:rPr>
+          <w:rFonts w:ascii="Arial" w:hAnsi="Arial" w:cs="Arial"/>
+          <w:sz w:val="22"/>
+          <w:szCs w:val="22"/>
+        </w:rPr>
+      </w:pPr>
+      <w:r>
+        <w:rPr>
+          <w:rFonts w:ascii="Arial" w:hAnsi="Arial" w:cs="Arial"/>
+          <w:sz w:val="22"/>
+          <w:szCs w:val="22"/>
+        </w:rPr>
+        <w:t xml:space="preserve">Cargo: </w:t>
+      </w:r>
+      <w:r>
+        <w:rPr>
+          <w:rFonts w:ascii="Arial" w:hAnsi="Arial" w:cs="Arial"/>
+          <w:sz w:val="22"/>
+          <w:szCs w:val="22"/>
+        </w:rPr>
+        <w:t>Desenvolvedor</w:t>
+      </w:r>
+    </w:p>
+    <w:p>
+      <w:pPr>
         <w:ind w:left="284"/>
-        <w:jc w:val="both"/>
         <w:rPr>
           <w:rFonts w:ascii="Arial" w:hAnsi="Arial" w:cs="Arial"/>
           <w:sz w:val="22"/>
@@ -3591,122 +3898,25 @@
     </w:p>
     <w:p>
       <w:pPr>
-        <w:pStyle w:val="PargrafodaLista"/>
-        <w:spacing w:after="120"/>
         <w:ind w:left="284"/>
-        <w:jc w:val="both"/>
-        <w:rPr>
-          <w:rFonts w:ascii="Arial" w:hAnsi="Arial" w:cs="Arial"/>
-          <w:sz w:val="22"/>
-          <w:szCs w:val="22"/>
-        </w:rPr>
-      </w:pPr>
-      <w:proofErr w:type="spellStart"/>
-      <w:r>
-        <w:rPr>
-          <w:rFonts w:ascii="Arial" w:hAnsi="Arial" w:cs="Arial"/>
-          <w:sz w:val="22"/>
-          <w:szCs w:val="22"/>
-        </w:rPr>
-        <w:t>Estágiario</w:t>
-      </w:r>
-      <w:proofErr w:type="spellEnd"/>
-      <w:r>
-        <w:rPr>
-          <w:rFonts w:ascii="Arial" w:hAnsi="Arial" w:cs="Arial"/>
-          <w:sz w:val="22"/>
-          <w:szCs w:val="22"/>
-        </w:rPr>
-        <w:t xml:space="preserve"> terceirizado na empresa Usiminas, aonde tinha a função de ajudar no desenvolvimento do software da empresa (Extranet Usiminas), na parte de front-</w:t>
-      </w:r>
-      <w:proofErr w:type="spellStart"/>
-      <w:r>
-        <w:rPr>
-          <w:rFonts w:ascii="Arial" w:hAnsi="Arial" w:cs="Arial"/>
-          <w:sz w:val="22"/>
-          <w:szCs w:val="22"/>
-        </w:rPr>
-        <w:t>end</w:t>
-      </w:r>
-      <w:proofErr w:type="spellEnd"/>
-      <w:r>
-        <w:rPr>
-          <w:rFonts w:ascii="Arial" w:hAnsi="Arial" w:cs="Arial"/>
-          <w:sz w:val="22"/>
-          <w:szCs w:val="22"/>
-        </w:rPr>
-        <w:t xml:space="preserve"> com JSF e </w:t>
-      </w:r>
-      <w:proofErr w:type="spellStart"/>
-      <w:r>
-        <w:rPr>
-          <w:rFonts w:ascii="Arial" w:hAnsi="Arial" w:cs="Arial"/>
-          <w:sz w:val="22"/>
-          <w:szCs w:val="22"/>
-        </w:rPr>
-        <w:t>PrimeFaces</w:t>
-      </w:r>
-      <w:proofErr w:type="spellEnd"/>
-      <w:r>
-        <w:rPr>
-          <w:rFonts w:ascii="Arial" w:hAnsi="Arial" w:cs="Arial"/>
-          <w:sz w:val="22"/>
-          <w:szCs w:val="22"/>
-        </w:rPr>
-        <w:t xml:space="preserve">. </w:t>
-      </w:r>
-    </w:p>
-    <w:p>
-      <w:pPr>
-        <w:pStyle w:val="PargrafodaLista"/>
-        <w:spacing w:after="120"/>
+        <w:rPr>
+          <w:rFonts w:ascii="Arial" w:hAnsi="Arial" w:cs="Arial"/>
+          <w:sz w:val="22"/>
+          <w:szCs w:val="22"/>
+        </w:rPr>
+      </w:pPr>
+      <w:r>
+        <w:rPr>
+          <w:rFonts w:ascii="Arial" w:hAnsi="Arial" w:cs="Arial"/>
+          <w:sz w:val="22"/>
+          <w:szCs w:val="22"/>
+        </w:rPr>
+        <w:t>Dentro das minhas atividades como Freelance, estão as tarefas de: Analisar demandas e requisitos, planejar soluções, e executa-las.</w:t>
+      </w:r>
+    </w:p>
+    <w:p>
+      <w:pPr>
         <w:ind w:left="284"/>
-        <w:jc w:val="both"/>
-        <w:rPr>
-          <w:rFonts w:ascii="Arial" w:hAnsi="Arial" w:cs="Arial"/>
-          <w:sz w:val="22"/>
-          <w:szCs w:val="22"/>
-        </w:rPr>
-      </w:pPr>
-      <w:r>
-        <w:rPr>
-          <w:rFonts w:ascii="Arial" w:hAnsi="Arial" w:cs="Arial"/>
-          <w:sz w:val="22"/>
-          <w:szCs w:val="22"/>
-        </w:rPr>
-        <w:t>Além de ter sido Gestor de Configuração, aonde era responsável pelo</w:t>
-      </w:r>
-      <w:r>
-        <w:rPr>
-          <w:rFonts w:ascii="Arial" w:hAnsi="Arial" w:cs="Arial"/>
-          <w:sz w:val="22"/>
-          <w:szCs w:val="22"/>
-        </w:rPr>
-        <w:t xml:space="preserve"> controle de versão</w:t>
-      </w:r>
-      <w:r>
-        <w:rPr>
-          <w:rFonts w:ascii="Arial" w:hAnsi="Arial" w:cs="Arial"/>
-          <w:sz w:val="22"/>
-          <w:szCs w:val="22"/>
-        </w:rPr>
-        <w:t xml:space="preserve"> do software que iria para produção</w:t>
-      </w:r>
-      <w:r>
-        <w:rPr>
-          <w:rFonts w:ascii="Arial" w:hAnsi="Arial" w:cs="Arial"/>
-          <w:sz w:val="22"/>
-          <w:szCs w:val="22"/>
-        </w:rPr>
-        <w:t>.</w:t>
-      </w:r>
-    </w:p>
-    <w:p>
-      <w:pPr>
-        <w:pStyle w:val="PargrafodaLista"/>
-        <w:spacing w:after="120"/>
-        <w:ind w:left="284"/>
-        <w:jc w:val="both"/>
         <w:rPr>
           <w:rFonts w:ascii="Arial" w:hAnsi="Arial" w:cs="Arial"/>
           <w:sz w:val="22"/>
@@ -3737,6 +3947,297 @@
           <w:sz w:val="22"/>
           <w:szCs w:val="22"/>
         </w:rPr>
+        <w:t>2014</w:t>
+      </w:r>
+      <w:r>
+        <w:rPr>
+          <w:rFonts w:ascii="Arial" w:hAnsi="Arial" w:cs="Arial"/>
+          <w:b/>
+          <w:sz w:val="22"/>
+          <w:szCs w:val="22"/>
+        </w:rPr>
+        <w:t>-2015</w:t>
+      </w:r>
+      <w:r>
+        <w:rPr>
+          <w:rFonts w:ascii="Arial" w:hAnsi="Arial" w:cs="Arial"/>
+          <w:b/>
+          <w:sz w:val="22"/>
+          <w:szCs w:val="22"/>
+        </w:rPr>
+        <w:t xml:space="preserve"> – </w:t>
+      </w:r>
+      <w:r>
+        <w:rPr>
+          <w:rFonts w:ascii="Arial" w:hAnsi="Arial" w:cs="Arial"/>
+          <w:b/>
+          <w:sz w:val="22"/>
+          <w:szCs w:val="22"/>
+        </w:rPr>
+        <w:t xml:space="preserve">Stefanini </w:t>
+      </w:r>
+      <w:proofErr w:type="spellStart"/>
+      <w:r>
+        <w:rPr>
+          <w:rFonts w:ascii="Arial" w:hAnsi="Arial" w:cs="Arial"/>
+          <w:b/>
+          <w:sz w:val="22"/>
+          <w:szCs w:val="22"/>
+        </w:rPr>
+        <w:t>Knowledge</w:t>
+      </w:r>
+      <w:proofErr w:type="spellEnd"/>
+      <w:r>
+        <w:rPr>
+          <w:rFonts w:ascii="Arial" w:hAnsi="Arial" w:cs="Arial"/>
+          <w:b/>
+          <w:sz w:val="22"/>
+          <w:szCs w:val="22"/>
+        </w:rPr>
+        <w:t xml:space="preserve"> </w:t>
+      </w:r>
+      <w:proofErr w:type="spellStart"/>
+      <w:r>
+        <w:rPr>
+          <w:rFonts w:ascii="Arial" w:hAnsi="Arial" w:cs="Arial"/>
+          <w:b/>
+          <w:sz w:val="22"/>
+          <w:szCs w:val="22"/>
+        </w:rPr>
+        <w:t>Solutions</w:t>
+      </w:r>
+      <w:proofErr w:type="spellEnd"/>
+      <w:r>
+        <w:rPr>
+          <w:rFonts w:ascii="Arial" w:hAnsi="Arial" w:cs="Arial"/>
+          <w:sz w:val="22"/>
+          <w:szCs w:val="22"/>
+        </w:rPr>
+        <w:t xml:space="preserve"> </w:t>
+      </w:r>
+    </w:p>
+    <w:p>
+      <w:pPr>
+        <w:pStyle w:val="PargrafodaLista"/>
+        <w:spacing w:after="120"/>
+        <w:ind w:left="284"/>
+        <w:jc w:val="both"/>
+        <w:rPr>
+          <w:rFonts w:ascii="Arial" w:hAnsi="Arial" w:cs="Arial"/>
+          <w:sz w:val="22"/>
+          <w:szCs w:val="22"/>
+        </w:rPr>
+      </w:pPr>
+      <w:r>
+        <w:rPr>
+          <w:rFonts w:ascii="Arial" w:hAnsi="Arial" w:cs="Arial"/>
+          <w:sz w:val="22"/>
+          <w:szCs w:val="22"/>
+        </w:rPr>
+        <w:t>C</w:t>
+      </w:r>
+      <w:r>
+        <w:rPr>
+          <w:rFonts w:ascii="Arial" w:hAnsi="Arial" w:cs="Arial"/>
+          <w:sz w:val="22"/>
+          <w:szCs w:val="22"/>
+        </w:rPr>
+        <w:t xml:space="preserve">argo: Estágio </w:t>
+      </w:r>
+      <w:r>
+        <w:rPr>
+          <w:rFonts w:ascii="Arial" w:hAnsi="Arial" w:cs="Arial"/>
+          <w:sz w:val="22"/>
+          <w:szCs w:val="22"/>
+        </w:rPr>
+        <w:t>de</w:t>
+      </w:r>
+      <w:r>
+        <w:rPr>
+          <w:rFonts w:ascii="Arial" w:hAnsi="Arial" w:cs="Arial"/>
+          <w:sz w:val="22"/>
+          <w:szCs w:val="22"/>
+        </w:rPr>
+        <w:t xml:space="preserve"> </w:t>
+      </w:r>
+      <w:r>
+        <w:rPr>
+          <w:rFonts w:ascii="Arial" w:hAnsi="Arial" w:cs="Arial"/>
+          <w:sz w:val="22"/>
+          <w:szCs w:val="22"/>
+        </w:rPr>
+        <w:t>Analista de Desenvolvedor</w:t>
+      </w:r>
+    </w:p>
+    <w:p>
+      <w:pPr>
+        <w:pStyle w:val="PargrafodaLista"/>
+        <w:spacing w:after="120"/>
+        <w:ind w:left="284"/>
+        <w:jc w:val="both"/>
+        <w:rPr>
+          <w:rFonts w:ascii="Arial" w:hAnsi="Arial" w:cs="Arial"/>
+          <w:sz w:val="22"/>
+          <w:szCs w:val="22"/>
+        </w:rPr>
+      </w:pPr>
+      <w:r>
+        <w:rPr>
+          <w:rFonts w:ascii="Arial" w:hAnsi="Arial" w:cs="Arial"/>
+          <w:sz w:val="22"/>
+          <w:szCs w:val="22"/>
+        </w:rPr>
+        <w:t xml:space="preserve">Principais atividades: </w:t>
+      </w:r>
+    </w:p>
+    <w:p>
+      <w:pPr>
+        <w:pStyle w:val="PargrafodaLista"/>
+        <w:spacing w:after="120"/>
+        <w:ind w:left="284"/>
+        <w:jc w:val="both"/>
+        <w:rPr>
+          <w:rFonts w:ascii="Arial" w:hAnsi="Arial" w:cs="Arial"/>
+          <w:sz w:val="22"/>
+          <w:szCs w:val="22"/>
+        </w:rPr>
+      </w:pPr>
+      <w:proofErr w:type="spellStart"/>
+      <w:r>
+        <w:rPr>
+          <w:rFonts w:ascii="Arial" w:hAnsi="Arial" w:cs="Arial"/>
+          <w:sz w:val="22"/>
+          <w:szCs w:val="22"/>
+        </w:rPr>
+        <w:t>Estágiario</w:t>
+      </w:r>
+      <w:proofErr w:type="spellEnd"/>
+      <w:r>
+        <w:rPr>
+          <w:rFonts w:ascii="Arial" w:hAnsi="Arial" w:cs="Arial"/>
+          <w:sz w:val="22"/>
+          <w:szCs w:val="22"/>
+        </w:rPr>
+        <w:t xml:space="preserve"> terceirizado na empresa Usiminas, aonde tinha a função de ajudar no desenvolvimento do software da empresa (Extranet Usiminas), na parte de front-</w:t>
+      </w:r>
+      <w:proofErr w:type="spellStart"/>
+      <w:r>
+        <w:rPr>
+          <w:rFonts w:ascii="Arial" w:hAnsi="Arial" w:cs="Arial"/>
+          <w:sz w:val="22"/>
+          <w:szCs w:val="22"/>
+        </w:rPr>
+        <w:t>end</w:t>
+      </w:r>
+      <w:proofErr w:type="spellEnd"/>
+      <w:r>
+        <w:rPr>
+          <w:rFonts w:ascii="Arial" w:hAnsi="Arial" w:cs="Arial"/>
+          <w:sz w:val="22"/>
+          <w:szCs w:val="22"/>
+        </w:rPr>
+        <w:t xml:space="preserve"> com JSF e </w:t>
+      </w:r>
+      <w:proofErr w:type="spellStart"/>
+      <w:r>
+        <w:rPr>
+          <w:rFonts w:ascii="Arial" w:hAnsi="Arial" w:cs="Arial"/>
+          <w:sz w:val="22"/>
+          <w:szCs w:val="22"/>
+        </w:rPr>
+        <w:t>PrimeFaces</w:t>
+      </w:r>
+      <w:proofErr w:type="spellEnd"/>
+      <w:r>
+        <w:rPr>
+          <w:rFonts w:ascii="Arial" w:hAnsi="Arial" w:cs="Arial"/>
+          <w:sz w:val="22"/>
+          <w:szCs w:val="22"/>
+        </w:rPr>
+        <w:t xml:space="preserve">. </w:t>
+      </w:r>
+    </w:p>
+    <w:p>
+      <w:pPr>
+        <w:pStyle w:val="PargrafodaLista"/>
+        <w:spacing w:after="120"/>
+        <w:ind w:left="284"/>
+        <w:jc w:val="both"/>
+        <w:rPr>
+          <w:rFonts w:ascii="Arial" w:hAnsi="Arial" w:cs="Arial"/>
+          <w:sz w:val="22"/>
+          <w:szCs w:val="22"/>
+        </w:rPr>
+      </w:pPr>
+      <w:r>
+        <w:rPr>
+          <w:rFonts w:ascii="Arial" w:hAnsi="Arial" w:cs="Arial"/>
+          <w:sz w:val="22"/>
+          <w:szCs w:val="22"/>
+        </w:rPr>
+        <w:t>Além de ter sido Gestor de Configuração, aonde era responsável pelo</w:t>
+      </w:r>
+      <w:r>
+        <w:rPr>
+          <w:rFonts w:ascii="Arial" w:hAnsi="Arial" w:cs="Arial"/>
+          <w:sz w:val="22"/>
+          <w:szCs w:val="22"/>
+        </w:rPr>
+        <w:t xml:space="preserve"> controle de versão</w:t>
+      </w:r>
+      <w:r>
+        <w:rPr>
+          <w:rFonts w:ascii="Arial" w:hAnsi="Arial" w:cs="Arial"/>
+          <w:sz w:val="22"/>
+          <w:szCs w:val="22"/>
+        </w:rPr>
+        <w:t xml:space="preserve"> do software que iria para produção</w:t>
+      </w:r>
+      <w:r>
+        <w:rPr>
+          <w:rFonts w:ascii="Arial" w:hAnsi="Arial" w:cs="Arial"/>
+          <w:sz w:val="22"/>
+          <w:szCs w:val="22"/>
+        </w:rPr>
+        <w:t>.</w:t>
+      </w:r>
+    </w:p>
+    <w:p>
+      <w:pPr>
+        <w:pStyle w:val="PargrafodaLista"/>
+        <w:spacing w:after="120"/>
+        <w:ind w:left="284"/>
+        <w:jc w:val="both"/>
+        <w:rPr>
+          <w:rFonts w:ascii="Arial" w:hAnsi="Arial" w:cs="Arial"/>
+          <w:sz w:val="22"/>
+          <w:szCs w:val="22"/>
+        </w:rPr>
+      </w:pPr>
+    </w:p>
+    <w:p>
+      <w:pPr>
+        <w:pStyle w:val="PargrafodaLista"/>
+        <w:numPr>
+          <w:ilvl w:val="0"/>
+          <w:numId w:val="27"/>
+        </w:numPr>
+        <w:spacing w:after="120"/>
+        <w:ind w:left="284" w:hanging="284"/>
+        <w:jc w:val="both"/>
+        <w:rPr>
+          <w:rFonts w:ascii="Arial" w:hAnsi="Arial" w:cs="Arial"/>
+          <w:sz w:val="22"/>
+          <w:szCs w:val="22"/>
+        </w:rPr>
+      </w:pPr>
+      <w:r>
+        <w:rPr>
+          <w:rFonts w:ascii="Arial" w:hAnsi="Arial" w:cs="Arial"/>
+          <w:b/>
+          <w:sz w:val="22"/>
+          <w:szCs w:val="22"/>
+        </w:rPr>
         <w:t>2012</w:t>
       </w:r>
       <w:r>
@@ -3855,6 +4356,7 @@
           <w:sz w:val="22"/>
           <w:szCs w:val="22"/>
         </w:rPr>
+        <w:lastRenderedPageBreak/>
         <w:t xml:space="preserve">Instrutor de informática, ensinando aos alunos o Pacote Office, Segurança e Manutenção Básica. Web Design, ensinando HTML, CSS, Flash e a ferramenta </w:t>
       </w:r>
       <w:proofErr w:type="spellStart"/>
@@ -4125,7 +4627,6 @@
           <w:sz w:val="22"/>
           <w:szCs w:val="22"/>
         </w:rPr>
-        <w:lastRenderedPageBreak/>
         <w:t>CONHECIMENTO</w:t>
       </w:r>
     </w:p>
@@ -4341,7 +4842,7 @@
           <w:sz w:val="22"/>
           <w:szCs w:val="22"/>
         </w:rPr>
-        <w:t>HTML 5</w:t>
+        <w:t>AWS</w:t>
       </w:r>
     </w:p>
     <w:p>
@@ -4366,7 +4867,7 @@
           <w:sz w:val="22"/>
           <w:szCs w:val="22"/>
         </w:rPr>
-        <w:t>CSS</w:t>
+        <w:t>Docker</w:t>
       </w:r>
     </w:p>
     <w:p>
@@ -4391,7 +4892,7 @@
           <w:sz w:val="22"/>
           <w:szCs w:val="22"/>
         </w:rPr>
-        <w:t>MySQL</w:t>
+        <w:t>EC2</w:t>
       </w:r>
     </w:p>
     <w:p>
@@ -4417,17 +4918,9 @@
           <w:sz w:val="22"/>
           <w:szCs w:val="22"/>
         </w:rPr>
-        <w:t>PostegreSQL</w:t>
+        <w:t>Nodejs</w:t>
       </w:r>
       <w:proofErr w:type="spellEnd"/>
-      <w:r>
-        <w:rPr>
-          <w:rFonts w:ascii="Arial" w:hAnsi="Arial" w:cs="Arial"/>
-          <w:sz w:val="22"/>
-          <w:szCs w:val="22"/>
-        </w:rPr>
-        <w:t xml:space="preserve"> </w:t>
-      </w:r>
     </w:p>
     <w:p>
       <w:pPr>
@@ -4452,7 +4945,7 @@
           <w:sz w:val="22"/>
           <w:szCs w:val="22"/>
         </w:rPr>
-        <w:t>MongoDB</w:t>
+        <w:t>Reactjs</w:t>
       </w:r>
       <w:proofErr w:type="spellEnd"/>
     </w:p>
@@ -4472,14 +4965,34 @@
           <w:szCs w:val="22"/>
         </w:rPr>
       </w:pPr>
-      <w:r>
-        <w:rPr>
-          <w:rFonts w:ascii="Arial" w:hAnsi="Arial" w:cs="Arial"/>
-          <w:sz w:val="22"/>
-          <w:szCs w:val="22"/>
-        </w:rPr>
-        <w:t>Android</w:t>
-      </w:r>
+      <w:proofErr w:type="spellStart"/>
+      <w:r>
+        <w:rPr>
+          <w:rFonts w:ascii="Arial" w:hAnsi="Arial" w:cs="Arial"/>
+          <w:sz w:val="22"/>
+          <w:szCs w:val="22"/>
+        </w:rPr>
+        <w:t>React</w:t>
+      </w:r>
+      <w:proofErr w:type="spellEnd"/>
+      <w:r>
+        <w:rPr>
+          <w:rFonts w:ascii="Arial" w:hAnsi="Arial" w:cs="Arial"/>
+          <w:sz w:val="22"/>
+          <w:szCs w:val="22"/>
+        </w:rPr>
+        <w:t xml:space="preserve"> </w:t>
+      </w:r>
+      <w:proofErr w:type="spellStart"/>
+      <w:r>
+        <w:rPr>
+          <w:rFonts w:ascii="Arial" w:hAnsi="Arial" w:cs="Arial"/>
+          <w:sz w:val="22"/>
+          <w:szCs w:val="22"/>
+        </w:rPr>
+        <w:t>Native</w:t>
+      </w:r>
+      <w:proofErr w:type="spellEnd"/>
     </w:p>
     <w:p>
       <w:pPr>
@@ -4503,7 +5016,7 @@
           <w:sz w:val="22"/>
           <w:szCs w:val="22"/>
         </w:rPr>
-        <w:t>NGINX</w:t>
+        <w:t>HTML 5</w:t>
       </w:r>
     </w:p>
     <w:p>
@@ -4528,7 +5041,7 @@
           <w:sz w:val="22"/>
           <w:szCs w:val="22"/>
         </w:rPr>
-        <w:t>AWS</w:t>
+        <w:t>CSS</w:t>
       </w:r>
     </w:p>
     <w:p>
@@ -4553,7 +5066,7 @@
           <w:sz w:val="22"/>
           <w:szCs w:val="22"/>
         </w:rPr>
-        <w:t>EC2</w:t>
+        <w:t>MySQL</w:t>
       </w:r>
     </w:p>
     <w:p>
@@ -4579,9 +5092,17 @@
           <w:sz w:val="22"/>
           <w:szCs w:val="22"/>
         </w:rPr>
-        <w:t>BitBucket</w:t>
+        <w:t>PostegreSQL</w:t>
       </w:r>
       <w:proofErr w:type="spellEnd"/>
+      <w:r>
+        <w:rPr>
+          <w:rFonts w:ascii="Arial" w:hAnsi="Arial" w:cs="Arial"/>
+          <w:sz w:val="22"/>
+          <w:szCs w:val="22"/>
+        </w:rPr>
+        <w:t xml:space="preserve"> </w:t>
+      </w:r>
     </w:p>
     <w:p>
       <w:pPr>
@@ -4599,14 +5120,16 @@
           <w:szCs w:val="22"/>
         </w:rPr>
       </w:pPr>
-      <w:r>
-        <w:rPr>
-          <w:rFonts w:ascii="Arial" w:hAnsi="Arial" w:cs="Arial"/>
-          <w:sz w:val="22"/>
-          <w:szCs w:val="22"/>
-        </w:rPr>
-        <w:t>Scrum</w:t>
-      </w:r>
+      <w:proofErr w:type="spellStart"/>
+      <w:r>
+        <w:rPr>
+          <w:rFonts w:ascii="Arial" w:hAnsi="Arial" w:cs="Arial"/>
+          <w:sz w:val="22"/>
+          <w:szCs w:val="22"/>
+        </w:rPr>
+        <w:t>MongoDB</w:t>
+      </w:r>
+      <w:proofErr w:type="spellEnd"/>
     </w:p>
     <w:p>
       <w:pPr>
@@ -4630,7 +5153,7 @@
           <w:sz w:val="22"/>
           <w:szCs w:val="22"/>
         </w:rPr>
-        <w:t>UML</w:t>
+        <w:t>Android</w:t>
       </w:r>
     </w:p>
     <w:p>
@@ -4645,20 +5168,18 @@
         <w:jc w:val="both"/>
         <w:rPr>
           <w:rFonts w:ascii="Arial" w:hAnsi="Arial" w:cs="Arial"/>
-          <w:sz w:val="24"/>
-          <w:szCs w:val="24"/>
-        </w:rPr>
-      </w:pPr>
-      <w:proofErr w:type="spellStart"/>
-      <w:r>
-        <w:rPr>
-          <w:rFonts w:ascii="Arial" w:hAnsi="Arial" w:cs="Arial"/>
-          <w:sz w:val="22"/>
-          <w:szCs w:val="22"/>
-        </w:rPr>
-        <w:t>JavaScript</w:t>
-      </w:r>
-      <w:proofErr w:type="spellEnd"/>
+          <w:sz w:val="22"/>
+          <w:szCs w:val="22"/>
+        </w:rPr>
+      </w:pPr>
+      <w:r>
+        <w:rPr>
+          <w:rFonts w:ascii="Arial" w:hAnsi="Arial" w:cs="Arial"/>
+          <w:sz w:val="22"/>
+          <w:szCs w:val="22"/>
+        </w:rPr>
+        <w:t>NGINX</w:t>
+      </w:r>
     </w:p>
     <w:p>
       <w:pPr>
@@ -4672,8 +5193,8 @@
         <w:jc w:val="both"/>
         <w:rPr>
           <w:rFonts w:ascii="Arial" w:hAnsi="Arial" w:cs="Arial"/>
-          <w:sz w:val="24"/>
-          <w:szCs w:val="24"/>
+          <w:sz w:val="22"/>
+          <w:szCs w:val="22"/>
         </w:rPr>
       </w:pPr>
       <w:proofErr w:type="spellStart"/>
@@ -4683,7 +5204,7 @@
           <w:sz w:val="22"/>
           <w:szCs w:val="22"/>
         </w:rPr>
-        <w:t>Jquery</w:t>
+        <w:t>BitBucket</w:t>
       </w:r>
       <w:proofErr w:type="spellEnd"/>
     </w:p>
@@ -4699,17 +5220,17 @@
         <w:jc w:val="both"/>
         <w:rPr>
           <w:rFonts w:ascii="Arial" w:hAnsi="Arial" w:cs="Arial"/>
-          <w:sz w:val="24"/>
-          <w:szCs w:val="24"/>
-        </w:rPr>
-      </w:pPr>
-      <w:r>
-        <w:rPr>
-          <w:rFonts w:ascii="Arial" w:hAnsi="Arial" w:cs="Arial"/>
-          <w:sz w:val="22"/>
-          <w:szCs w:val="22"/>
-        </w:rPr>
-        <w:t>Ajax</w:t>
+          <w:sz w:val="22"/>
+          <w:szCs w:val="22"/>
+        </w:rPr>
+      </w:pPr>
+      <w:r>
+        <w:rPr>
+          <w:rFonts w:ascii="Arial" w:hAnsi="Arial" w:cs="Arial"/>
+          <w:sz w:val="22"/>
+          <w:szCs w:val="22"/>
+        </w:rPr>
+        <w:t>Scrum</w:t>
       </w:r>
     </w:p>
     <w:p>
@@ -4724,17 +5245,17 @@
         <w:jc w:val="both"/>
         <w:rPr>
           <w:rFonts w:ascii="Arial" w:hAnsi="Arial" w:cs="Arial"/>
-          <w:sz w:val="24"/>
-          <w:szCs w:val="24"/>
-        </w:rPr>
-      </w:pPr>
-      <w:r>
-        <w:rPr>
-          <w:rFonts w:ascii="Arial" w:hAnsi="Arial" w:cs="Arial"/>
-          <w:sz w:val="22"/>
-          <w:szCs w:val="22"/>
-        </w:rPr>
-        <w:t>JSON</w:t>
+          <w:sz w:val="22"/>
+          <w:szCs w:val="22"/>
+        </w:rPr>
+      </w:pPr>
+      <w:r>
+        <w:rPr>
+          <w:rFonts w:ascii="Arial" w:hAnsi="Arial" w:cs="Arial"/>
+          <w:sz w:val="22"/>
+          <w:szCs w:val="22"/>
+        </w:rPr>
+        <w:t>UML</w:t>
       </w:r>
     </w:p>
     <w:p>
@@ -4753,14 +5274,16 @@
           <w:szCs w:val="24"/>
         </w:rPr>
       </w:pPr>
-      <w:r>
-        <w:rPr>
-          <w:rFonts w:ascii="Arial" w:hAnsi="Arial" w:cs="Arial"/>
-          <w:sz w:val="22"/>
-          <w:szCs w:val="22"/>
-        </w:rPr>
-        <w:t>Java</w:t>
-      </w:r>
+      <w:proofErr w:type="spellStart"/>
+      <w:r>
+        <w:rPr>
+          <w:rFonts w:ascii="Arial" w:hAnsi="Arial" w:cs="Arial"/>
+          <w:sz w:val="22"/>
+          <w:szCs w:val="22"/>
+        </w:rPr>
+        <w:t>JavaScript</w:t>
+      </w:r>
+      <w:proofErr w:type="spellEnd"/>
     </w:p>
     <w:p>
       <w:pPr>
@@ -4778,14 +5301,16 @@
           <w:szCs w:val="24"/>
         </w:rPr>
       </w:pPr>
-      <w:r>
-        <w:rPr>
-          <w:rFonts w:ascii="Arial" w:hAnsi="Arial" w:cs="Arial"/>
-          <w:sz w:val="24"/>
-          <w:szCs w:val="24"/>
-        </w:rPr>
-        <w:t>Java EE</w:t>
-      </w:r>
+      <w:proofErr w:type="spellStart"/>
+      <w:r>
+        <w:rPr>
+          <w:rFonts w:ascii="Arial" w:hAnsi="Arial" w:cs="Arial"/>
+          <w:sz w:val="22"/>
+          <w:szCs w:val="22"/>
+        </w:rPr>
+        <w:t>Jquery</w:t>
+      </w:r>
+      <w:proofErr w:type="spellEnd"/>
     </w:p>
     <w:p>
       <w:pPr>
@@ -4806,10 +5331,10 @@
       <w:r>
         <w:rPr>
           <w:rFonts w:ascii="Arial" w:hAnsi="Arial" w:cs="Arial"/>
-          <w:sz w:val="24"/>
-          <w:szCs w:val="24"/>
-        </w:rPr>
-        <w:t>JPA</w:t>
+          <w:sz w:val="22"/>
+          <w:szCs w:val="22"/>
+        </w:rPr>
+        <w:t>Ajax</w:t>
       </w:r>
     </w:p>
     <w:p>
@@ -4828,42 +5353,13 @@
           <w:szCs w:val="24"/>
         </w:rPr>
       </w:pPr>
-      <w:proofErr w:type="spellStart"/>
-      <w:r>
-        <w:rPr>
-          <w:rFonts w:ascii="Arial" w:hAnsi="Arial" w:cs="Arial"/>
-          <w:sz w:val="24"/>
-          <w:szCs w:val="24"/>
-        </w:rPr>
-        <w:t>Hibernate</w:t>
-      </w:r>
-      <w:bookmarkStart w:id="0" w:name="_GoBack"/>
-      <w:bookmarkEnd w:id="0"/>
-      <w:proofErr w:type="spellEnd"/>
-    </w:p>
-    <w:p>
-      <w:pPr>
-        <w:pStyle w:val="PargrafodaLista"/>
-        <w:numPr>
-          <w:ilvl w:val="0"/>
-          <w:numId w:val="27"/>
-        </w:numPr>
-        <w:spacing w:after="120"/>
-        <w:ind w:left="284" w:hanging="284"/>
-        <w:jc w:val="both"/>
-        <w:rPr>
-          <w:rFonts w:ascii="Arial" w:hAnsi="Arial" w:cs="Arial"/>
-          <w:sz w:val="24"/>
-          <w:szCs w:val="24"/>
-        </w:rPr>
-      </w:pPr>
-      <w:r>
-        <w:rPr>
-          <w:rFonts w:ascii="Arial" w:hAnsi="Arial" w:cs="Arial"/>
-          <w:sz w:val="24"/>
-          <w:szCs w:val="24"/>
-        </w:rPr>
-        <w:t>.NET</w:t>
+      <w:r>
+        <w:rPr>
+          <w:rFonts w:ascii="Arial" w:hAnsi="Arial" w:cs="Arial"/>
+          <w:sz w:val="22"/>
+          <w:szCs w:val="22"/>
+        </w:rPr>
+        <w:t>JSON</w:t>
       </w:r>
     </w:p>
     <w:p>
@@ -6352,6 +6848,7 @@
     <w:lsdException w:name="HTML Sample" w:semiHidden="1" w:unhideWhenUsed="1"/>
     <w:lsdException w:name="HTML Typewriter" w:semiHidden="1" w:unhideWhenUsed="1"/>
     <w:lsdException w:name="HTML Variable" w:semiHidden="1" w:unhideWhenUsed="1"/>
+    <w:lsdException w:name="Normal Table" w:semiHidden="1" w:unhideWhenUsed="1"/>
     <w:lsdException w:name="annotation subject" w:semiHidden="1" w:unhideWhenUsed="1"/>
     <w:lsdException w:name="No List" w:semiHidden="1" w:unhideWhenUsed="1"/>
     <w:lsdException w:name="Outline List 1" w:semiHidden="1" w:unhideWhenUsed="1"/>
@@ -6398,8 +6895,10 @@
     <w:lsdException w:name="Table Subtle 2" w:semiHidden="1" w:unhideWhenUsed="1"/>
     <w:lsdException w:name="Table Web 1" w:semiHidden="1" w:unhideWhenUsed="1"/>
     <w:lsdException w:name="Table Web 2" w:semiHidden="1" w:unhideWhenUsed="1"/>
+    <w:lsdException w:name="Table Web 3" w:semiHidden="1" w:unhideWhenUsed="1"/>
     <w:lsdException w:name="Balloon Text" w:semiHidden="1" w:unhideWhenUsed="1"/>
     <w:lsdException w:name="Table Grid" w:uiPriority="1"/>
+    <w:lsdException w:name="Table Theme" w:semiHidden="1" w:unhideWhenUsed="1"/>
     <w:lsdException w:name="Placeholder Text" w:semiHidden="1" w:unhideWhenUsed="1"/>
     <w:lsdException w:name="No Spacing" w:semiHidden="1" w:uiPriority="1" w:unhideWhenUsed="1" w:qFormat="1"/>
     <w:lsdException w:name="Light Shading"/>
@@ -6421,6 +6920,7 @@
     <w:lsdException w:name="Light Grid Accent 1"/>
     <w:lsdException w:name="Medium Shading 1 Accent 1"/>
     <w:lsdException w:name="Medium Shading 2 Accent 1"/>
+    <w:lsdException w:name="Medium List 1 Accent 1"/>
     <w:lsdException w:name="Revision" w:semiHidden="1" w:uiPriority="0"/>
     <w:lsdException w:name="List Paragraph" w:semiHidden="1" w:uiPriority="39" w:unhideWhenUsed="1" w:qFormat="1"/>
     <w:lsdException w:name="Quote" w:uiPriority="29" w:qFormat="1"/>
@@ -7965,7 +8465,7 @@
 </file>
 
 <file path=customXml/itemProps2.xml><?xml version="1.0" encoding="utf-8"?>
-<ds:datastoreItem xmlns:ds="http://schemas.openxmlformats.org/officeDocument/2006/customXml" ds:itemID="{E6E1E23B-9050-4E3D-99A9-F4D4F5F219D2}">
+<ds:datastoreItem xmlns:ds="http://schemas.openxmlformats.org/officeDocument/2006/customXml" ds:itemID="{8F5AE19D-E089-4942-BA5F-72116F95C0A9}">
   <ds:schemaRefs>
     <ds:schemaRef ds:uri="http://schemas.openxmlformats.org/officeDocument/2006/bibliography"/>
   </ds:schemaRefs>
